--- a/guide/wis2-guide-APPROVED.docx
+++ b/guide/wis2-guide-APPROVED.docx
@@ -93,7 +93,7 @@
         <w:pStyle w:val="Date"/>
       </w:pPr>
       <w:r>
-        <w:t xml:space="preserve">2025-01-22</w:t>
+        <w:t xml:space="preserve">2025-02-04</w:t>
       </w:r>
     </w:p>
     <w:p>
@@ -146,7 +146,7 @@
               <w:jc w:val="left"/>
             </w:pPr>
             <w:r>
-              <w:t xml:space="preserve">Date: 2025-01-22</w:t>
+              <w:t xml:space="preserve">Date: 2025-02-04</w:t>
             </w:r>
           </w:p>
         </w:tc>
@@ -2610,7 +2610,7 @@
         <w:t xml:space="preserve">Manual on WIS</w:t>
       </w:r>
       <w:r>
-        <w:t xml:space="preserve">, Volume II, Appendix D. WIS2 Topic Hierarchy, section 1.2 Publishing guidelines.</w:t>
+        <w:t xml:space="preserve">, Volume II, Appendix D. WIS2 Topic Hierarchy, section 1.2 Publishing.</w:t>
       </w:r>
     </w:p>
     <w:p>
@@ -6731,7 +6731,22 @@
         </w:numPr>
       </w:pPr>
       <w:r>
-        <w:t xml:space="preserve">A Global Cache may decide not to cache data, for example, if the data are considered too large, or if a WIS2 Node publishes an excessive number of small files. If a Global Cache decides not to cache data, it should behave as though the cache property is set to false and send a message on the monitor topic hierarchy to inform the originating centre and its GISC. The Global Cache operator should work with the originating WIS2 Node and its GISC to remedy this issue.</w:t>
+        <w:t xml:space="preserve">A Global Cache may decide not to cache data, for example, if the data are considered too large, or if a WIS2 Node publishes an excessive number of small files. If a Global Cache decides not to cache data, it should behave as though the cache property is set to false and send a message on the</w:t>
+      </w:r>
+      <w:r>
+        <w:t xml:space="preserve"> </w:t>
+      </w:r>
+      <w:r>
+        <w:rPr>
+          <w:rStyle w:val="VerbatimChar"/>
+        </w:rPr>
+        <w:t xml:space="preserve">monitor</w:t>
+      </w:r>
+      <w:r>
+        <w:t xml:space="preserve"> </w:t>
+      </w:r>
+      <w:r>
+        <w:t xml:space="preserve">topic hierarchy to inform the originating centre and its GISC. The Global Cache operator should work with the originating WIS2 Node and its GISC to remedy this issue.</w:t>
       </w:r>
     </w:p>
     <w:p>

--- a/guide/wis2-guide-APPROVED.docx
+++ b/guide/wis2-guide-APPROVED.docx
@@ -93,7 +93,7 @@
         <w:pStyle w:val="Date"/>
       </w:pPr>
       <w:r>
-        <w:t xml:space="preserve">2025-02-04</w:t>
+        <w:t xml:space="preserve">2025-02-12</w:t>
       </w:r>
     </w:p>
     <w:p>
@@ -146,7 +146,7 @@
               <w:jc w:val="left"/>
             </w:pPr>
             <w:r>
-              <w:t xml:space="preserve">Date: 2025-02-04</w:t>
+              <w:t xml:space="preserve">Date: 2025-02-12</w:t>
             </w:r>
           </w:p>
         </w:tc>

--- a/guide/wis2-guide-APPROVED.docx
+++ b/guide/wis2-guide-APPROVED.docx
@@ -93,7 +93,7 @@
         <w:pStyle w:val="Date"/>
       </w:pPr>
       <w:r>
-        <w:t xml:space="preserve">2025-02-12</w:t>
+        <w:t xml:space="preserve">2025-02-18</w:t>
       </w:r>
     </w:p>
     <w:p>
@@ -146,7 +146,7 @@
               <w:jc w:val="left"/>
             </w:pPr>
             <w:r>
-              <w:t xml:space="preserve">Date: 2025-02-12</w:t>
+              <w:t xml:space="preserve">Date: 2025-02-18</w:t>
             </w:r>
           </w:p>
         </w:tc>
@@ -172,6 +172,19 @@
               <w:jc w:val="left"/>
             </w:pPr>
             <w:r>
+              <w:t xml:space="preserve">Document status: APPROVED</w:t>
+            </w:r>
+          </w:p>
+        </w:tc>
+      </w:tr>
+      <w:tr>
+        <w:tc>
+          <w:tcPr/>
+          <w:p>
+            <w:pPr>
+              <w:jc w:val="left"/>
+            </w:pPr>
+            <w:r>
               <w:t xml:space="preserve">Document location:</w:t>
             </w:r>
             <w:r>
@@ -182,7 +195,31 @@
                 <w:rPr>
                   <w:rStyle w:val="Hyperlink"/>
                 </w:rPr>
-                <w:t xml:space="preserve">https://community.wmo.int/wis2-guide</w:t>
+                <w:t xml:space="preserve">https://wmo-im.github.io/wis2-guide/guide/wis2-guide-APPROVED.html</w:t>
+              </w:r>
+            </w:hyperlink>
+          </w:p>
+        </w:tc>
+      </w:tr>
+      <w:tr>
+        <w:tc>
+          <w:tcPr/>
+          <w:p>
+            <w:pPr>
+              <w:jc w:val="left"/>
+            </w:pPr>
+            <w:r>
+              <w:t xml:space="preserve">WMO publication location:</w:t>
+            </w:r>
+            <w:r>
+              <w:t xml:space="preserve"> </w:t>
+            </w:r>
+            <w:hyperlink r:id="rId21">
+              <w:r>
+                <w:rPr>
+                  <w:rStyle w:val="Hyperlink"/>
+                </w:rPr>
+                <w:t xml:space="preserve">https://library.wmo.int/idurl/4/69130</w:t>
               </w:r>
             </w:hyperlink>
           </w:p>
@@ -202,7 +239,7 @@
               <w:rPr>
                 <w:rStyle w:val="FootnoteReference"/>
               </w:rPr>
-              <w:footnoteReference w:id="21"/>
+              <w:footnoteReference w:id="22"/>
             </w:r>
           </w:p>
         </w:tc>
@@ -221,7 +258,7 @@
               <w:rPr>
                 <w:rStyle w:val="FootnoteReference"/>
               </w:rPr>
-              <w:footnoteReference w:id="23"/>
+              <w:footnoteReference w:id="24"/>
             </w:r>
           </w:p>
         </w:tc>
@@ -240,7 +277,7 @@
         </w:tc>
       </w:tr>
     </w:tbl>
-    <w:bookmarkStart w:id="26" w:name="Xdb39c97f36a34d1119c282ef3c19502667c20f6"/>
+    <w:bookmarkStart w:id="27" w:name="Xdb39c97f36a34d1119c282ef3c19502667c20f6"/>
     <w:p>
       <w:pPr>
         <w:pStyle w:val="Heading1"/>
@@ -259,7 +296,7 @@
       <w:r>
         <w:t xml:space="preserve"> </w:t>
       </w:r>
-      <w:hyperlink r:id="rId25">
+      <w:hyperlink r:id="rId26">
         <w:r>
           <w:rPr>
             <w:rStyle w:val="Hyperlink"/>
@@ -341,8 +378,8 @@
         <w:t xml:space="preserve">, Volume II contains additional information concerning practices, procedures and specifications that Members are invited to follow or implement in establishing and conducting their arrangements in compliance with the WMO technical regulations and in developing meteorological and hydrological services.</w:t>
       </w:r>
     </w:p>
-    <w:bookmarkEnd w:id="26"/>
-    <w:bookmarkStart w:id="103" w:name="Xfeb33fdf76b5a49060663e933d4caf2d52676bd"/>
+    <w:bookmarkEnd w:id="27"/>
+    <w:bookmarkStart w:id="104" w:name="Xfeb33fdf76b5a49060663e933d4caf2d52676bd"/>
     <w:p>
       <w:pPr>
         <w:pStyle w:val="Heading1"/>
@@ -351,7 +388,7 @@
         <w:t xml:space="preserve">PART I. Introduction</w:t>
       </w:r>
     </w:p>
-    <w:bookmarkStart w:id="35" w:name="X7546568dd94592ed391239410095c0f550a04d7"/>
+    <w:bookmarkStart w:id="36" w:name="X7546568dd94592ed391239410095c0f550a04d7"/>
     <w:p>
       <w:pPr>
         <w:pStyle w:val="Heading2"/>
@@ -383,7 +420,7 @@
       <w:r>
         <w:t xml:space="preserve">WIS2 has been designed to meet the shortfalls of the current WIS and GTS, support Resolution 1 (Cg-Ext(2021)) – WMO Unified Policy for the International Exchange of Earth System Data (</w:t>
       </w:r>
-      <w:hyperlink r:id="rId27">
+      <w:hyperlink r:id="rId28">
         <w:r>
           <w:rPr>
             <w:rStyle w:val="Hyperlink"/>
@@ -408,7 +445,7 @@
         <w:t xml:space="preserve">The WIS2 technical framework is based around three foundational pillars: leveraging open standards, simpler data exchange and cloud-ready solutions.</w:t>
       </w:r>
     </w:p>
-    <w:bookmarkStart w:id="28" w:name="Xb4ad5357c4c9200b68f7f92991f712bfd49ecb1"/>
+    <w:bookmarkStart w:id="29" w:name="Xb4ad5357c4c9200b68f7f92991f712bfd49ecb1"/>
     <w:p>
       <w:pPr>
         <w:pStyle w:val="Heading3"/>
@@ -425,8 +462,8 @@
         <w:t xml:space="preserve">WIS2 leverages open standards to take advantage of the ecosystem of technologies available on the market, thereby avoiding the need to build bespoke solutions that can force National Meteorological and Hydrological Services (NMHSs) to procure costly systems and equipment. In today’s standards development ecosystem, standards bodies work together closely to minimize overlap and build on one another’s areas of expertise. For example, the World Wide Web Consortium provides the framework of web standards, which the Open Geospatial Consortium (OGC) and other standards bodies leverage. WIS2 leverages open standards with industry adoption and wider, stable and robust implementations, thus extending the reach of WMO data sharing and lowering the barrier to access by Members.</w:t>
       </w:r>
     </w:p>
-    <w:bookmarkEnd w:id="28"/>
-    <w:bookmarkStart w:id="29" w:name="X04cb5f7cd50abc7af398ed5cd6069c571277b22"/>
+    <w:bookmarkEnd w:id="29"/>
+    <w:bookmarkStart w:id="30" w:name="X04cb5f7cd50abc7af398ed5cd6069c571277b22"/>
     <w:p>
       <w:pPr>
         <w:pStyle w:val="Heading3"/>
@@ -459,8 +496,8 @@
         <w:t xml:space="preserve">WIS2 uses a "publish-subscribe" pattern by which users subscribe to a topic to receive new data in real time. The mechanism is similar to WhatsApp and other messaging applications. It is a reliable and straightforward way to allow users to choose their data of interest and to receive them reliably.</w:t>
       </w:r>
     </w:p>
-    <w:bookmarkEnd w:id="29"/>
-    <w:bookmarkStart w:id="30" w:name="Xfed29e3c003b4e9d338d9080ffac9bc1ce70308"/>
+    <w:bookmarkEnd w:id="30"/>
+    <w:bookmarkStart w:id="31" w:name="Xfed29e3c003b4e9d338d9080ffac9bc1ce70308"/>
     <w:p>
       <w:pPr>
         <w:pStyle w:val="Heading3"/>
@@ -493,8 +530,8 @@
         <w:t xml:space="preserve">It is important to note that hosting data and services on the cloud does not affect data ownership. Even in a cloud environment, organizations retain ownership of their data, software, configuration and change management as if they were hosting their infrastructure. As a result, data authority and provenance stay with the organization, and the cloud is simply a technical means to publish the data.</w:t>
       </w:r>
     </w:p>
-    <w:bookmarkEnd w:id="30"/>
-    <w:bookmarkStart w:id="34" w:name="Xf01718976bafe57ca3daa3bdcd8b72a9412c429"/>
+    <w:bookmarkEnd w:id="31"/>
+    <w:bookmarkStart w:id="35" w:name="Xf01718976bafe57ca3daa3bdcd8b72a9412c429"/>
     <w:p>
       <w:pPr>
         <w:pStyle w:val="Heading3"/>
@@ -538,7 +575,7 @@
         <w:rPr>
           <w:rStyle w:val="FootnoteReference"/>
         </w:rPr>
-        <w:footnoteReference w:id="31"/>
+        <w:footnoteReference w:id="32"/>
       </w:r>
     </w:p>
     <w:p>
@@ -822,7 +859,7 @@
         <w:rPr>
           <w:rStyle w:val="FootnoteReference"/>
         </w:rPr>
-        <w:footnoteReference w:id="33"/>
+        <w:footnoteReference w:id="34"/>
       </w:r>
     </w:p>
     <w:p>
@@ -877,9 +914,9 @@
         <w:t xml:space="preserve">In summary, datasets are important because they are how data are managed in WIS2.</w:t>
       </w:r>
     </w:p>
-    <w:bookmarkEnd w:id="34"/>
     <w:bookmarkEnd w:id="35"/>
-    <w:bookmarkStart w:id="45" w:name="Xfcaec57ccd60762d3a9b7231d22e40a837cf0f9"/>
+    <w:bookmarkEnd w:id="36"/>
+    <w:bookmarkStart w:id="46" w:name="Xfcaec57ccd60762d3a9b7231d22e40a837cf0f9"/>
     <w:p>
       <w:pPr>
         <w:pStyle w:val="Heading2"/>
@@ -896,7 +933,7 @@
         <w:t xml:space="preserve">Data consumers wanting to use data published via WIS2 should read the guidance presented here. In addition, a list of references to informative material in this Guide and elsewhere is provided at the end of this section.</w:t>
       </w:r>
     </w:p>
-    <w:bookmarkStart w:id="36" w:name="X9f821515f278ff8faca6fd872f78dd4fa741ea6"/>
+    <w:bookmarkStart w:id="37" w:name="X9f821515f278ff8faca6fd872f78dd4fa741ea6"/>
     <w:p>
       <w:pPr>
         <w:pStyle w:val="Heading3"/>
@@ -970,8 +1007,8 @@
         <w:t xml:space="preserve">). Internet search engines are able to index the discovery metadata in the Global Discovery Catalogue, thereby providing data consumers with an alternative means to search for WIS2 data.</w:t>
       </w:r>
     </w:p>
-    <w:bookmarkEnd w:id="36"/>
-    <w:bookmarkStart w:id="38" w:name="X4f3b3d033f6486e939b1c36c84f21325d2511ca"/>
+    <w:bookmarkEnd w:id="37"/>
+    <w:bookmarkStart w:id="39" w:name="X4f3b3d033f6486e939b1c36c84f21325d2511ca"/>
     <w:p>
       <w:pPr>
         <w:pStyle w:val="Heading3"/>
@@ -1028,7 +1065,7 @@
         <w:rPr>
           <w:rStyle w:val="FootnoteReference"/>
         </w:rPr>
-        <w:footnoteReference w:id="37"/>
+        <w:footnoteReference w:id="38"/>
       </w:r>
       <w:r>
         <w:t xml:space="preserve">, or by browsing the topic hierarchy on a Message Broker.</w:t>
@@ -1156,8 +1193,8 @@
         <w:t xml:space="preserve">topic hierarchy. They will then receive the relevant notifications from the Global Caches, each of which will contain a link (URL) enabling them to download the relevant data from the data server of the corresponding Global Cache.</w:t>
       </w:r>
     </w:p>
-    <w:bookmarkEnd w:id="38"/>
-    <w:bookmarkStart w:id="39" w:name="X4b769086e144bb72be66170fdf7bbd4c052cdad"/>
+    <w:bookmarkEnd w:id="39"/>
+    <w:bookmarkStart w:id="40" w:name="X4b769086e144bb72be66170fdf7bbd4c052cdad"/>
     <w:p>
       <w:pPr>
         <w:pStyle w:val="Heading3"/>
@@ -1277,8 +1314,8 @@
         <w:t xml:space="preserve">The notification message should also include the metadata identifier for the dataset to which the data object belongs. A data consumer can use the metadata identifier to search the Global Discovery Catalogue and discover more about the data - in particular, whether there are any conditions on the use of those data.</w:t>
       </w:r>
     </w:p>
-    <w:bookmarkEnd w:id="39"/>
-    <w:bookmarkStart w:id="42" w:name="X1c330540af2520d0e22ddfeb8f38afbe6904691"/>
+    <w:bookmarkEnd w:id="40"/>
+    <w:bookmarkStart w:id="43" w:name="X1c330540af2520d0e22ddfeb8f38afbe6904691"/>
     <w:p>
       <w:pPr>
         <w:pStyle w:val="Heading3"/>
@@ -1309,7 +1346,7 @@
         <w:rPr>
           <w:rStyle w:val="FootnoteReference"/>
         </w:rPr>
-        <w:footnoteReference w:id="40"/>
+        <w:footnoteReference w:id="41"/>
       </w:r>
       <w:r>
         <w:t xml:space="preserve">).</w:t>
@@ -1331,8 +1368,8 @@
         <w:t xml:space="preserve">If a download link implements access control (for example, the data consumer needs to take some additional action(s) to download the data object), it will contain a security object that provides the pertinent information (such as the access control mechanism used and where/how a data consumer would need to register to request access).</w:t>
       </w:r>
     </w:p>
-    <w:bookmarkEnd w:id="42"/>
-    <w:bookmarkStart w:id="43" w:name="X7bb9f16c3e36926db2646ebd57edbc3e6378355"/>
+    <w:bookmarkEnd w:id="43"/>
+    <w:bookmarkStart w:id="44" w:name="X7bb9f16c3e36926db2646ebd57edbc3e6378355"/>
     <w:p>
       <w:pPr>
         <w:pStyle w:val="Heading3"/>
@@ -1438,8 +1475,8 @@
         <w:t xml:space="preserve">Should attribute the source of the data.</w:t>
       </w:r>
     </w:p>
-    <w:bookmarkEnd w:id="43"/>
-    <w:bookmarkStart w:id="44" w:name="X38a362da6a73812bdd071fccb45dc7f1b5567e0"/>
+    <w:bookmarkEnd w:id="44"/>
+    <w:bookmarkStart w:id="45" w:name="X38a362da6a73812bdd071fccb45dc7f1b5567e0"/>
     <w:p>
       <w:pPr>
         <w:pStyle w:val="Heading3"/>
@@ -1574,9 +1611,9 @@
         <w:t xml:space="preserve">Appendix F. WMO Core Metadata Profile (Version 2).</w:t>
       </w:r>
     </w:p>
-    <w:bookmarkEnd w:id="44"/>
     <w:bookmarkEnd w:id="45"/>
-    <w:bookmarkStart w:id="102" w:name="X7222784fd097f7a21754bed12cc368d461bec8d"/>
+    <w:bookmarkEnd w:id="46"/>
+    <w:bookmarkStart w:id="103" w:name="X7222784fd097f7a21754bed12cc368d461bec8d"/>
     <w:p>
       <w:pPr>
         <w:pStyle w:val="Heading2"/>
@@ -1593,7 +1630,7 @@
         <w:t xml:space="preserve">Data publishers wanting to share authoritative Earth system data with the WMO community should read the guidance presented here. A list of references to informative material in this Guide and elsewhere is provided at the end of this section.</w:t>
       </w:r>
     </w:p>
-    <w:bookmarkStart w:id="46" w:name="X4f39ceb2dc63f026d3c2883f6ba2c37349bedbd"/>
+    <w:bookmarkStart w:id="47" w:name="X4f39ceb2dc63f026d3c2883f6ba2c37349bedbd"/>
     <w:p>
       <w:pPr>
         <w:pStyle w:val="Heading3"/>
@@ -1705,8 +1742,8 @@
         <w:t xml:space="preserve">Once the scope of the datasets has been determined, the applicable data policy has been identified, and a WIS2 Node is ready for data publication, the process can proceed to the next step: providing discovery metadata.</w:t>
       </w:r>
     </w:p>
-    <w:bookmarkEnd w:id="46"/>
-    <w:bookmarkStart w:id="53" w:name="X21009dfafa1cda8133b39b7f2906d1497fde257"/>
+    <w:bookmarkEnd w:id="47"/>
+    <w:bookmarkStart w:id="54" w:name="X21009dfafa1cda8133b39b7f2906d1497fde257"/>
     <w:p>
       <w:pPr>
         <w:pStyle w:val="Heading3"/>
@@ -1734,7 +1771,7 @@
         <w:rPr>
           <w:rStyle w:val="FootnoteReference"/>
         </w:rPr>
-        <w:footnoteReference w:id="47"/>
+        <w:footnoteReference w:id="48"/>
       </w:r>
       <w:r>
         <w:t xml:space="preserve">) and must conform to the specification given in the</w:t>
@@ -1772,7 +1809,7 @@
         <w:rPr>
           <w:rStyle w:val="FootnoteReference"/>
         </w:rPr>
-        <w:footnoteReference w:id="49"/>
+        <w:footnoteReference w:id="50"/>
       </w:r>
       <w:r>
         <w:t xml:space="preserve"> </w:t>
@@ -1806,7 +1843,7 @@
         <w:rPr>
           <w:rStyle w:val="FootnoteReference"/>
         </w:rPr>
-        <w:footnoteReference w:id="50"/>
+        <w:footnoteReference w:id="51"/>
       </w:r>
       <w:r>
         <w:t xml:space="preserve">). Each discovery metadata record (for instance, an item that is part of the discovery metadata catalogue) can be accessed with a unique URL via the API .</w:t>
@@ -1823,7 +1860,7 @@
         <w:rPr>
           <w:rStyle w:val="FootnoteReference"/>
         </w:rPr>
-        <w:footnoteReference w:id="52"/>
+        <w:footnoteReference w:id="53"/>
       </w:r>
       <w:r>
         <w:t xml:space="preserve"> </w:t>
@@ -1908,8 +1945,8 @@
         <w:t xml:space="preserve">Discovery metadata must be published in the Global Discovery Catalogues before the data are published.</w:t>
       </w:r>
     </w:p>
-    <w:bookmarkEnd w:id="53"/>
-    <w:bookmarkStart w:id="100" w:name="X051e310d7e625aa45f193b489aa4a4179af83e2"/>
+    <w:bookmarkEnd w:id="54"/>
+    <w:bookmarkStart w:id="101" w:name="X051e310d7e625aa45f193b489aa4a4179af83e2"/>
     <w:p>
       <w:pPr>
         <w:pStyle w:val="Heading3"/>
@@ -1929,7 +1966,7 @@
         <w:rPr>
           <w:rStyle w:val="FootnoteReference"/>
         </w:rPr>
-        <w:footnoteReference w:id="54"/>
+        <w:footnoteReference w:id="55"/>
       </w:r>
       <w:r>
         <w:t xml:space="preserve"> </w:t>
@@ -1954,7 +1991,7 @@
         <w:rPr>
           <w:rStyle w:val="FootnoteReference"/>
         </w:rPr>
-        <w:footnoteReference w:id="56"/>
+        <w:footnoteReference w:id="57"/>
       </w:r>
       <w:r>
         <w:t xml:space="preserve">), which can be used to resolve the identified resource and interact with it (for example, to download a representation of the resource over an open-standard protocol such as HTTP).</w:t>
@@ -1971,7 +2008,7 @@
         <w:rPr>
           <w:rStyle w:val="FootnoteReference"/>
         </w:rPr>
-        <w:footnoteReference w:id="58"/>
+        <w:footnoteReference w:id="59"/>
       </w:r>
       <w:r>
         <w:t xml:space="preserve">, and making them available via a data server - most typically a web server using HTTP protocol.</w:t>
@@ -1980,7 +2017,7 @@
         <w:rPr>
           <w:rStyle w:val="FootnoteReference"/>
         </w:rPr>
-        <w:footnoteReference w:id="59"/>
+        <w:footnoteReference w:id="60"/>
       </w:r>
       <w:r>
         <w:t xml:space="preserve"> </w:t>
@@ -1997,7 +2034,7 @@
         <w:t xml:space="preserve">The following sections cover specific considerations relating to publishing data to WIS2.</w:t>
       </w:r>
     </w:p>
-    <w:bookmarkStart w:id="61" w:name="X8351b54c2e430ed5222ae0e2680f410730e0e28"/>
+    <w:bookmarkStart w:id="62" w:name="X8351b54c2e430ed5222ae0e2680f410730e0e28"/>
     <w:p>
       <w:pPr>
         <w:pStyle w:val="Heading4"/>
@@ -2016,7 +2053,7 @@
       <w:r>
         <w:t xml:space="preserve"> </w:t>
       </w:r>
-      <w:hyperlink r:id="rId60">
+      <w:hyperlink r:id="rId61">
         <w:r>
           <w:rPr>
             <w:rStyle w:val="Hyperlink"/>
@@ -2033,8 +2070,8 @@
         <w:t xml:space="preserve">(WMO-No. 306) provides details of data formats formally approved for use in WMO. However, the technical regulations do not cover all data sharing requirements. In such cases, data publishers should select data formats that are open, non-proprietary, widely adopted, and understood in the target user community. In this context, “open” means that anyone can use the format without needing a license – either to encode data in that format or to write software that understands it.</w:t>
       </w:r>
     </w:p>
-    <w:bookmarkEnd w:id="61"/>
-    <w:bookmarkStart w:id="67" w:name="X5c9d605accd1d79be7858ebf8e3ffa8cfd4f97b"/>
+    <w:bookmarkEnd w:id="62"/>
+    <w:bookmarkStart w:id="68" w:name="X5c9d605accd1d79be7858ebf8e3ffa8cfd4f97b"/>
     <w:p>
       <w:pPr>
         <w:pStyle w:val="Heading4"/>
@@ -2108,7 +2145,7 @@
         <w:rPr>
           <w:rStyle w:val="FootnoteReference"/>
         </w:rPr>
-        <w:footnoteReference w:id="62"/>
+        <w:footnoteReference w:id="63"/>
       </w:r>
       <w:r>
         <w:t xml:space="preserve">: A community standard based on GeoJSON to describe geospatial data files that can be easily indexed, browsed and accessed. Free and open source tools present STAC records (one for each data object file) through a web-based, browsable user interface.</w:t>
@@ -2125,7 +2162,7 @@
         <w:rPr>
           <w:rStyle w:val="FootnoteReference"/>
         </w:rPr>
-        <w:footnoteReference w:id="64"/>
+        <w:footnoteReference w:id="65"/>
       </w:r>
       <w:r>
         <w:t xml:space="preserve"> </w:t>
@@ -2134,8 +2171,8 @@
         <w:t xml:space="preserve">resources - perhaps even to package the entire collection, including folders, into a single resource. Similarly, WMO formats such as GRIB and BUFR allow multiple data objects (such as fields or observations) to be packed into a single file. Downloading a single resource is convenient for many users, but the downside is that the user must download the entire resource and then unpack/decompress it. The convenience of downloading fewer resources must be balanced against the cost of forcing users to download data they may not need. The decision should be guided by common practice in the specific domain - for example, only using zip files, SIP resources, or packing files if this is what the users expect.</w:t>
       </w:r>
     </w:p>
-    <w:bookmarkEnd w:id="67"/>
-    <w:bookmarkStart w:id="78" w:name="X58413531c1ab7a780d47faf8330540fc2fbdabd"/>
+    <w:bookmarkEnd w:id="68"/>
+    <w:bookmarkStart w:id="79" w:name="X58413531c1ab7a780d47faf8330540fc2fbdabd"/>
     <w:p>
       <w:pPr>
         <w:pStyle w:val="Heading4"/>
@@ -2234,7 +2271,7 @@
         <w:rPr>
           <w:rStyle w:val="FootnoteReference"/>
         </w:rPr>
-        <w:footnoteReference w:id="68"/>
+        <w:footnoteReference w:id="69"/>
       </w:r>
       <w:r>
         <w:t xml:space="preserve"> </w:t>
@@ -2257,7 +2294,7 @@
         <w:rPr>
           <w:rStyle w:val="FootnoteReference"/>
         </w:rPr>
-        <w:footnoteReference w:id="70"/>
+        <w:footnoteReference w:id="71"/>
       </w:r>
       <w:r>
         <w:t xml:space="preserve"> </w:t>
@@ -2269,7 +2306,7 @@
         <w:rPr>
           <w:rStyle w:val="FootnoteReference"/>
         </w:rPr>
-        <w:footnoteReference w:id="72"/>
+        <w:footnoteReference w:id="73"/>
       </w:r>
       <w:r>
         <w:t xml:space="preserve">, OGC API – Features</w:t>
@@ -2278,7 +2315,7 @@
         <w:rPr>
           <w:rStyle w:val="FootnoteReference"/>
         </w:rPr>
-        <w:footnoteReference w:id="74"/>
+        <w:footnoteReference w:id="75"/>
       </w:r>
       <w:r>
         <w:t xml:space="preserve">, and OGC API - Coverages</w:t>
@@ -2287,7 +2324,7 @@
         <w:rPr>
           <w:rStyle w:val="FootnoteReference"/>
         </w:rPr>
-        <w:footnoteReference w:id="76"/>
+        <w:footnoteReference w:id="77"/>
       </w:r>
       <w:r>
         <w:t xml:space="preserve"> </w:t>
@@ -2355,8 +2392,8 @@
         <w:t xml:space="preserve">More guidance on the use of interactive APIs in WIS2 is anticipated in future versions of this Guide.</w:t>
       </w:r>
     </w:p>
-    <w:bookmarkEnd w:id="78"/>
-    <w:bookmarkStart w:id="86" w:name="X994dfbb07bfc98f8cd58eb856dd1435c0dbcf59"/>
+    <w:bookmarkEnd w:id="79"/>
+    <w:bookmarkStart w:id="87" w:name="X994dfbb07bfc98f8cd58eb856dd1435c0dbcf59"/>
     <w:p>
       <w:pPr>
         <w:pStyle w:val="Heading4"/>
@@ -2379,7 +2416,7 @@
         <w:rPr>
           <w:rStyle w:val="FootnoteReference"/>
         </w:rPr>
-        <w:footnoteReference w:id="79"/>
+        <w:footnoteReference w:id="80"/>
       </w:r>
       <w:r>
         <w:t xml:space="preserve"> </w:t>
@@ -2399,7 +2436,7 @@
         <w:rPr>
           <w:rStyle w:val="FootnoteReference"/>
         </w:rPr>
-        <w:footnoteReference w:id="81"/>
+        <w:footnoteReference w:id="82"/>
       </w:r>
       <w:r>
         <w:t xml:space="preserve"> </w:t>
@@ -2411,7 +2448,7 @@
         <w:rPr>
           <w:rStyle w:val="FootnoteReference"/>
         </w:rPr>
-        <w:footnoteReference w:id="82"/>
+        <w:footnoteReference w:id="83"/>
       </w:r>
       <w:r>
         <w:t xml:space="preserve"> </w:t>
@@ -2505,7 +2542,7 @@
         <w:rPr>
           <w:rStyle w:val="FootnoteReference"/>
         </w:rPr>
-        <w:footnoteReference w:id="83"/>
+        <w:footnoteReference w:id="84"/>
       </w:r>
       <w:r>
         <w:t xml:space="preserve">) and an additional link with the URL for the root of the web service from which the entire dataset can be accessed or queried.</w:t>
@@ -2579,7 +2616,7 @@
         <w:rPr>
           <w:rStyle w:val="FootnoteReference"/>
         </w:rPr>
-        <w:footnoteReference w:id="84"/>
+        <w:footnoteReference w:id="85"/>
       </w:r>
       <w:r>
         <w:t xml:space="preserve"> </w:t>
@@ -2624,7 +2661,7 @@
         <w:rPr>
           <w:rStyle w:val="FootnoteReference"/>
         </w:rPr>
-        <w:footnoteReference w:id="85"/>
+        <w:footnoteReference w:id="86"/>
       </w:r>
       <w:r>
         <w:t xml:space="preserve"> </w:t>
@@ -2633,8 +2670,8 @@
         <w:t xml:space="preserve">The Global Broker will only republish notification messages on topics specified in the discovery metadata records.</w:t>
       </w:r>
     </w:p>
-    <w:bookmarkEnd w:id="86"/>
-    <w:bookmarkStart w:id="90" w:name="X92e016493de8f5137348918844e02b79b0f6693"/>
+    <w:bookmarkEnd w:id="87"/>
+    <w:bookmarkStart w:id="91" w:name="X92e016493de8f5137348918844e02b79b0f6693"/>
     <w:p>
       <w:pPr>
         <w:pStyle w:val="Heading4"/>
@@ -2692,7 +2729,7 @@
         <w:rPr>
           <w:rStyle w:val="FootnoteReference"/>
         </w:rPr>
-        <w:footnoteReference w:id="87"/>
+        <w:footnoteReference w:id="88"/>
       </w:r>
       <w:r>
         <w:t xml:space="preserve">). Global Caches do not provide sophisticated APIs. They publish notification messages advertising the availability of data on their caches and allow users to download data via HTTPS using the URL in the notification message.</w:t>
@@ -2787,7 +2824,7 @@
         <w:rPr>
           <w:rStyle w:val="FootnoteReference"/>
         </w:rPr>
-        <w:footnoteReference w:id="88"/>
+        <w:footnoteReference w:id="89"/>
       </w:r>
     </w:p>
     <w:p>
@@ -2809,7 +2846,7 @@
         <w:rPr>
           <w:rStyle w:val="FootnoteReference"/>
         </w:rPr>
-        <w:footnoteReference w:id="89"/>
+        <w:footnoteReference w:id="90"/>
       </w:r>
       <w:r>
         <w:t xml:space="preserve"> </w:t>
@@ -2869,8 +2906,8 @@
         <w:t xml:space="preserve">.</w:t>
       </w:r>
     </w:p>
-    <w:bookmarkEnd w:id="90"/>
-    <w:bookmarkStart w:id="97" w:name="Xd0bd182a7c1fc70068a7486071d51e95016173a"/>
+    <w:bookmarkEnd w:id="91"/>
+    <w:bookmarkStart w:id="98" w:name="Xd0bd182a7c1fc70068a7486071d51e95016173a"/>
     <w:p>
       <w:pPr>
         <w:pStyle w:val="Heading4"/>
@@ -2898,7 +2935,7 @@
         <w:rPr>
           <w:rStyle w:val="FootnoteReference"/>
         </w:rPr>
-        <w:footnoteReference w:id="91"/>
+        <w:footnoteReference w:id="92"/>
       </w:r>
     </w:p>
     <w:p>
@@ -2951,13 +2988,13 @@
         <w:rPr>
           <w:rStyle w:val="FootnoteReference"/>
         </w:rPr>
-        <w:footnoteReference w:id="93"/>
+        <w:footnoteReference w:id="94"/>
       </w:r>
       <w:r>
         <w:rPr>
           <w:rStyle w:val="FootnoteReference"/>
         </w:rPr>
-        <w:footnoteReference w:id="94"/>
+        <w:footnoteReference w:id="95"/>
       </w:r>
     </w:p>
     <w:p>
@@ -2987,7 +3024,7 @@
         <w:rPr>
           <w:rStyle w:val="FootnoteReference"/>
         </w:rPr>
-        <w:footnoteReference w:id="95"/>
+        <w:footnoteReference w:id="96"/>
       </w:r>
     </w:p>
     <w:p>
@@ -3006,8 +3043,8 @@
         <w:t xml:space="preserve">Finally, note that if only core data are being published, it may be possible to rely entirely on the Global Caches to distribute the data. In such cases, the WIS2 Node may use Internet Protocol (IP) filtering to allow access only from Global Services. For more details, see 2.6 Implementation and operation of a WIS2 Node.</w:t>
       </w:r>
     </w:p>
-    <w:bookmarkEnd w:id="97"/>
-    <w:bookmarkStart w:id="99" w:name="X26d403da9e25add1beffef44cd4295568427077"/>
+    <w:bookmarkEnd w:id="98"/>
+    <w:bookmarkStart w:id="100" w:name="X26d403da9e25add1beffef44cd4295568427077"/>
     <w:p>
       <w:pPr>
         <w:pStyle w:val="Heading4"/>
@@ -3035,7 +3072,7 @@
         <w:rPr>
           <w:rStyle w:val="FootnoteReference"/>
         </w:rPr>
-        <w:footnoteReference w:id="98"/>
+        <w:footnoteReference w:id="99"/>
       </w:r>
       <w:r>
         <w:t xml:space="preserve"> </w:t>
@@ -3052,9 +3089,9 @@
         <w:t xml:space="preserve">Note that some data archives, for example, Essential Climate Variables, are categorized as core data. Core data may be distributed via the Global Caches; however, given that they provide only short-term data hosting (for instance, for 24 hours), Global Caches are not an appropriate mechanism to provide access to core data archives. These archives must be accessed directly via the WIS2 Node.</w:t>
       </w:r>
     </w:p>
-    <w:bookmarkEnd w:id="99"/>
     <w:bookmarkEnd w:id="100"/>
-    <w:bookmarkStart w:id="101" w:name="X3c0f058502cbf12e2dd8dea423559d84f1e29d8"/>
+    <w:bookmarkEnd w:id="101"/>
+    <w:bookmarkStart w:id="102" w:name="X3c0f058502cbf12e2dd8dea423559d84f1e29d8"/>
     <w:p>
       <w:pPr>
         <w:pStyle w:val="Heading3"/>
@@ -3323,10 +3360,10 @@
         <w:t xml:space="preserve">Appendix F. WMO Core Metadata Profile (Version 2)</w:t>
       </w:r>
     </w:p>
-    <w:bookmarkEnd w:id="101"/>
     <w:bookmarkEnd w:id="102"/>
     <w:bookmarkEnd w:id="103"/>
-    <w:bookmarkStart w:id="206" w:name="X091eefe62f3e875434678e1907ab2349ff25d3c"/>
+    <w:bookmarkEnd w:id="104"/>
+    <w:bookmarkStart w:id="207" w:name="X091eefe62f3e875434678e1907ab2349ff25d3c"/>
     <w:p>
       <w:pPr>
         <w:pStyle w:val="Heading1"/>
@@ -3335,7 +3372,7 @@
         <w:t xml:space="preserve">PART II. Architecture, implementation and operations</w:t>
       </w:r>
     </w:p>
-    <w:bookmarkStart w:id="104" w:name="X28f5541877c33125cf202024e3ac20634883b4b"/>
+    <w:bookmarkStart w:id="105" w:name="X28f5541877c33125cf202024e3ac20634883b4b"/>
     <w:p>
       <w:pPr>
         <w:pStyle w:val="Heading2"/>
@@ -3405,8 +3442,8 @@
         <w:t xml:space="preserve">, Volume II.</w:t>
       </w:r>
     </w:p>
-    <w:bookmarkEnd w:id="104"/>
-    <w:bookmarkStart w:id="109" w:name="X2aab2acdf50eeb2b0e5317fdf565808e30de610"/>
+    <w:bookmarkEnd w:id="105"/>
+    <w:bookmarkStart w:id="110" w:name="X2aab2acdf50eeb2b0e5317fdf565808e30de610"/>
     <w:p>
       <w:pPr>
         <w:pStyle w:val="Heading2"/>
@@ -3475,7 +3512,7 @@
         <w:t xml:space="preserve">These roles are outlined below.</w:t>
       </w:r>
     </w:p>
-    <w:bookmarkStart w:id="105" w:name="Xedffd8645c78e6956cdbfea962d2b5423af3488"/>
+    <w:bookmarkStart w:id="106" w:name="Xedffd8645c78e6956cdbfea962d2b5423af3488"/>
     <w:p>
       <w:pPr>
         <w:pStyle w:val="Heading3"/>
@@ -3561,8 +3598,8 @@
         <w:t xml:space="preserve">Notification messages advertising the availability of new data and metadata.</w:t>
       </w:r>
     </w:p>
-    <w:bookmarkEnd w:id="105"/>
-    <w:bookmarkStart w:id="106" w:name="Xa591cc3322f5aeef758d0e2363ca48b3c10753e"/>
+    <w:bookmarkEnd w:id="106"/>
+    <w:bookmarkStart w:id="107" w:name="Xa591cc3322f5aeef758d0e2363ca48b3c10753e"/>
     <w:p>
       <w:pPr>
         <w:pStyle w:val="Heading3"/>
@@ -3593,8 +3630,8 @@
         <w:t xml:space="preserve">All GISCs supporting WMO Members in their AoR fulfil their data sharing obligations via WIS2.</w:t>
       </w:r>
     </w:p>
-    <w:bookmarkEnd w:id="106"/>
-    <w:bookmarkStart w:id="107" w:name="X9d9963bf3882e20c8c1fe906f367365dce1b9cc"/>
+    <w:bookmarkEnd w:id="107"/>
+    <w:bookmarkStart w:id="108" w:name="X9d9963bf3882e20c8c1fe906f367365dce1b9cc"/>
     <w:p>
       <w:pPr>
         <w:pStyle w:val="Heading3"/>
@@ -3658,8 +3695,8 @@
         <w:t xml:space="preserve">A Global Monitor gathers and displays system performance, data availability, and other metrics from all WIS2 Nodes and Global Services.</w:t>
       </w:r>
     </w:p>
-    <w:bookmarkEnd w:id="107"/>
-    <w:bookmarkStart w:id="108" w:name="X1dad0ee763c824c05222b8d64a106fa2ccf4bfa"/>
+    <w:bookmarkEnd w:id="108"/>
+    <w:bookmarkStart w:id="109" w:name="X1dad0ee763c824c05222b8d64a106fa2ccf4bfa"/>
     <w:p>
       <w:pPr>
         <w:pStyle w:val="Heading3"/>
@@ -3723,9 +3760,9 @@
         <w:t xml:space="preserve">Data consumers download data from a Global Cache or WIS2 Node.</w:t>
       </w:r>
     </w:p>
-    <w:bookmarkEnd w:id="108"/>
     <w:bookmarkEnd w:id="109"/>
-    <w:bookmarkStart w:id="110" w:name="X23e291de28ce042fa502fdbe4422ded44f10aa0"/>
+    <w:bookmarkEnd w:id="110"/>
+    <w:bookmarkStart w:id="111" w:name="X23e291de28ce042fa502fdbe4422ded44f10aa0"/>
     <w:p>
       <w:pPr>
         <w:pStyle w:val="Heading2"/>
@@ -3931,8 +3968,8 @@
         <w:t xml:space="preserve">, Volume II for details.</w:t>
       </w:r>
     </w:p>
-    <w:bookmarkEnd w:id="110"/>
-    <w:bookmarkStart w:id="116" w:name="X437cf0d280dd2c8ea8a0f1dcec8faa61a3122e7"/>
+    <w:bookmarkEnd w:id="111"/>
+    <w:bookmarkStart w:id="117" w:name="X437cf0d280dd2c8ea8a0f1dcec8faa61a3122e7"/>
     <w:p>
       <w:pPr>
         <w:pStyle w:val="Heading2"/>
@@ -3941,7 +3978,7 @@
         <w:t xml:space="preserve">2.4 WIS2 Components</w:t>
       </w:r>
     </w:p>
-    <w:bookmarkStart w:id="111" w:name="X69908ca4935ba9b97e7a17332d181125367ef26"/>
+    <w:bookmarkStart w:id="112" w:name="X69908ca4935ba9b97e7a17332d181125367ef26"/>
     <w:p>
       <w:pPr>
         <w:pStyle w:val="Heading3"/>
@@ -4029,8 +4066,8 @@
         <w:t xml:space="preserve">WIS2 Nodes may control access to the data they publish. Global Services operate with fixed IP addresses, enabling WIS2 Nodes to easily distinguish their requests.</w:t>
       </w:r>
     </w:p>
-    <w:bookmarkEnd w:id="111"/>
-    <w:bookmarkStart w:id="112" w:name="X83e3d9fbe98f85330900c67b0f119c5312fe9ec"/>
+    <w:bookmarkEnd w:id="112"/>
+    <w:bookmarkStart w:id="113" w:name="X83e3d9fbe98f85330900c67b0f119c5312fe9ec"/>
     <w:p>
       <w:pPr>
         <w:pStyle w:val="Heading3"/>
@@ -4116,8 +4153,8 @@
         <w:t xml:space="preserve">Data consumers should subscribe to notifications from a Global Broker, not directly from the Message Brokers operated by WIS2 Nodes.</w:t>
       </w:r>
     </w:p>
-    <w:bookmarkEnd w:id="112"/>
-    <w:bookmarkStart w:id="113" w:name="X5b73d135462fb24ef0f85aaeceaffed4dc74591"/>
+    <w:bookmarkEnd w:id="113"/>
+    <w:bookmarkStart w:id="114" w:name="X5b73d135462fb24ef0f85aaeceaffed4dc74591"/>
     <w:p>
       <w:pPr>
         <w:pStyle w:val="Heading3"/>
@@ -4214,8 +4251,8 @@
         <w:t xml:space="preserve">Data consumers should download data from a Global Cache when those data are available.</w:t>
       </w:r>
     </w:p>
-    <w:bookmarkEnd w:id="113"/>
-    <w:bookmarkStart w:id="114" w:name="Xa3b486d690c63130663ad7bf25467f63f046e52"/>
+    <w:bookmarkEnd w:id="114"/>
+    <w:bookmarkStart w:id="115" w:name="Xa3b486d690c63130663ad7bf25467f63f046e52"/>
     <w:p>
       <w:pPr>
         <w:pStyle w:val="Heading3"/>
@@ -4279,8 +4316,8 @@
         <w:t xml:space="preserve">A Global Discovery Catalogue makes its content available for indexing by search engines.</w:t>
       </w:r>
     </w:p>
-    <w:bookmarkEnd w:id="114"/>
-    <w:bookmarkStart w:id="115" w:name="Xeb98fb33a1e4498213eea5bcb421ddbb3cf8882"/>
+    <w:bookmarkEnd w:id="115"/>
+    <w:bookmarkStart w:id="116" w:name="Xeb98fb33a1e4498213eea5bcb421ddbb3cf8882"/>
     <w:p>
       <w:pPr>
         <w:pStyle w:val="Heading3"/>
@@ -4366,9 +4403,9 @@
         <w:t xml:space="preserve">The performance of components in the WIS2 system.</w:t>
       </w:r>
     </w:p>
-    <w:bookmarkEnd w:id="115"/>
     <w:bookmarkEnd w:id="116"/>
-    <w:bookmarkStart w:id="123" w:name="Xd2d4fa6849f58a31365ab34a99d7515a2fa1af8"/>
+    <w:bookmarkEnd w:id="117"/>
+    <w:bookmarkStart w:id="124" w:name="Xd2d4fa6849f58a31365ab34a99d7515a2fa1af8"/>
     <w:p>
       <w:pPr>
         <w:pStyle w:val="Heading2"/>
@@ -4377,7 +4414,7 @@
         <w:t xml:space="preserve">2.5 Protocol configuration</w:t>
       </w:r>
     </w:p>
-    <w:bookmarkStart w:id="119" w:name="X5148c3f35fe6b42153b4829bf3ed76554c0764b"/>
+    <w:bookmarkStart w:id="120" w:name="X5148c3f35fe6b42153b4829bf3ed76554c0764b"/>
     <w:p>
       <w:pPr>
         <w:pStyle w:val="Heading3"/>
@@ -4400,7 +4437,7 @@
         <w:rPr>
           <w:rStyle w:val="FootnoteReference"/>
         </w:rPr>
-        <w:footnoteReference w:id="117"/>
+        <w:footnoteReference w:id="118"/>
       </w:r>
       <w:r>
         <w:t xml:space="preserve"> </w:t>
@@ -4508,8 +4545,8 @@
         <w:t xml:space="preserve">The standard Transmission Control Protocol (TCP) ports to be used are 8883 for Secure MQTT (MQTTS) and 443 for Secure Web Socket (WSS).</w:t>
       </w:r>
     </w:p>
-    <w:bookmarkEnd w:id="119"/>
-    <w:bookmarkStart w:id="122" w:name="X9e4e4e6a99bfa9f33214bbb5aa2f4afe3c6c555"/>
+    <w:bookmarkEnd w:id="120"/>
+    <w:bookmarkStart w:id="123" w:name="X9e4e4e6a99bfa9f33214bbb5aa2f4afe3c6c555"/>
     <w:p>
       <w:pPr>
         <w:pStyle w:val="Heading3"/>
@@ -4532,7 +4569,7 @@
         <w:rPr>
           <w:rStyle w:val="FootnoteReference"/>
         </w:rPr>
-        <w:footnoteReference w:id="120"/>
+        <w:footnoteReference w:id="121"/>
       </w:r>
       <w:r>
         <w:t xml:space="preserve">) is to be used for all WIS2 download workflows.</w:t>
@@ -4560,9 +4597,9 @@
         <w:t xml:space="preserve">The standard TCP port to be used is 443 for Secure HTTP (HTTPS).</w:t>
       </w:r>
     </w:p>
-    <w:bookmarkEnd w:id="122"/>
     <w:bookmarkEnd w:id="123"/>
-    <w:bookmarkStart w:id="146" w:name="X3ae7ce42c49b488ea5ce867cd5204228fbe6cae"/>
+    <w:bookmarkEnd w:id="124"/>
+    <w:bookmarkStart w:id="147" w:name="X3ae7ce42c49b488ea5ce867cd5204228fbe6cae"/>
     <w:p>
       <w:pPr>
         <w:pStyle w:val="Heading2"/>
@@ -4571,7 +4608,7 @@
         <w:t xml:space="preserve">2.6 Implementation and operation of a WIS2 Node</w:t>
       </w:r>
     </w:p>
-    <w:bookmarkStart w:id="139" w:name="X4ee010be1464117bc3c084444577b93b6bb19d4"/>
+    <w:bookmarkStart w:id="140" w:name="X4ee010be1464117bc3c084444577b93b6bb19d4"/>
     <w:p>
       <w:pPr>
         <w:pStyle w:val="Heading3"/>
@@ -4580,7 +4617,7 @@
         <w:t xml:space="preserve">2.6.1 Practices and procedures</w:t>
       </w:r>
     </w:p>
-    <w:bookmarkStart w:id="127" w:name="X3feb474c705f93907a17142db58eea3410111d2"/>
+    <w:bookmarkStart w:id="128" w:name="X3feb474c705f93907a17142db58eea3410111d2"/>
     <w:p>
       <w:pPr>
         <w:pStyle w:val="Heading4"/>
@@ -4778,18 +4815,18 @@
           <wp:inline>
             <wp:extent cx="5334000" cy="5667559"/>
             <wp:effectExtent b="0" l="0" r="0" t="0"/>
-            <wp:docPr descr="Adding a WIS2 Node" title="" id="125" name="Picture"/>
+            <wp:docPr descr="Adding a WIS2 Node" title="" id="126" name="Picture"/>
             <a:graphic>
               <a:graphicData uri="http://schemas.openxmlformats.org/drawingml/2006/picture">
                 <pic:pic>
                   <pic:nvPicPr>
-                    <pic:cNvPr descr="images/add-wis2node.png" id="126" name="Picture"/>
+                    <pic:cNvPr descr="images/add-wis2node.png" id="127" name="Picture"/>
                     <pic:cNvPicPr>
                       <a:picLocks noChangeArrowheads="1" noChangeAspect="1"/>
                     </pic:cNvPicPr>
                   </pic:nvPicPr>
                   <pic:blipFill>
-                    <a:blip r:embed="rId124"/>
+                    <a:blip r:embed="rId125"/>
                     <a:stretch>
                       <a:fillRect/>
                     </a:stretch>
@@ -4876,8 +4913,8 @@
         <w:t xml:space="preserve">When decommissioning a WIS2 Node, operators must ensure that obligations relating to data sharing within WIS continue to be met after the WIS2 Node is decommissioned, for example, by migrating the data sharing obligations to another WIS2 Node. In the case of a DCPC, this may mean transferring the responsibilities to another Member.</w:t>
       </w:r>
     </w:p>
-    <w:bookmarkEnd w:id="127"/>
-    <w:bookmarkStart w:id="133" w:name="X99c7798f2bd8131f2d0a393cbc3007df1a1d19a"/>
+    <w:bookmarkEnd w:id="128"/>
+    <w:bookmarkStart w:id="134" w:name="X99c7798f2bd8131f2d0a393cbc3007df1a1d19a"/>
     <w:p>
       <w:pPr>
         <w:pStyle w:val="Heading4"/>
@@ -4975,7 +5012,7 @@
         <w:rPr>
           <w:rStyle w:val="FootnoteReference"/>
         </w:rPr>
-        <w:footnoteReference w:id="128"/>
+        <w:footnoteReference w:id="129"/>
       </w:r>
     </w:p>
     <w:p>
@@ -5015,7 +5052,7 @@
         <w:rPr>
           <w:rStyle w:val="FootnoteReference"/>
         </w:rPr>
-        <w:footnoteReference w:id="130"/>
+        <w:footnoteReference w:id="131"/>
       </w:r>
       <w:r>
         <w:t xml:space="preserve"> </w:t>
@@ -5027,7 +5064,7 @@
         <w:rPr>
           <w:rStyle w:val="FootnoteReference"/>
         </w:rPr>
-        <w:footnoteReference w:id="132"/>
+        <w:footnoteReference w:id="133"/>
       </w:r>
       <w:r>
         <w:t xml:space="preserve">. Using a four-letter GTS centre identifier (for example, CCCC) is not recommended because those who are unfamiliar with GTS will not understand these identifiers.</w:t>
@@ -5100,8 +5137,8 @@
         <w:t xml:space="preserve">It is not advisable to use a system name in the centre-id because system names may change over time. Functional designations are durable over the long term. Test WIS2 Nodes may be designated by adding “-test” to the descriptive name.</w:t>
       </w:r>
     </w:p>
-    <w:bookmarkEnd w:id="133"/>
-    <w:bookmarkStart w:id="138" w:name="X78739206042da67e0875637bd2870b66ff92349"/>
+    <w:bookmarkEnd w:id="134"/>
+    <w:bookmarkStart w:id="139" w:name="X78739206042da67e0875637bd2870b66ff92349"/>
     <w:p>
       <w:pPr>
         <w:pStyle w:val="Heading4"/>
@@ -5129,7 +5166,7 @@
         <w:rPr>
           <w:rStyle w:val="FootnoteReference"/>
         </w:rPr>
-        <w:footnoteReference w:id="134"/>
+        <w:footnoteReference w:id="135"/>
       </w:r>
       <w:r>
         <w:t xml:space="preserve"> </w:t>
@@ -5149,7 +5186,7 @@
         <w:rPr>
           <w:rStyle w:val="FootnoteReference"/>
         </w:rPr>
-        <w:footnoteReference w:id="135"/>
+        <w:footnoteReference w:id="136"/>
       </w:r>
       <w:r>
         <w:t xml:space="preserve"> </w:t>
@@ -5169,7 +5206,7 @@
         <w:rPr>
           <w:rStyle w:val="FootnoteReference"/>
         </w:rPr>
-        <w:footnoteReference w:id="136"/>
+        <w:footnoteReference w:id="137"/>
       </w:r>
       <w:r>
         <w:t xml:space="preserve">, access to the data server may also be restricted, with the distribution of data handled by Global Caches. Global Caches also operate on fixed IP addresses, allowing their connections to be easily identified. Again, access must be granted to more than one Global Broker to ensure resilience.</w:t>
@@ -5194,12 +5231,12 @@
         <w:rPr>
           <w:rStyle w:val="FootnoteReference"/>
         </w:rPr>
-        <w:footnoteReference w:id="137"/>
-      </w:r>
-    </w:p>
-    <w:bookmarkEnd w:id="138"/>
+        <w:footnoteReference w:id="138"/>
+      </w:r>
+    </w:p>
     <w:bookmarkEnd w:id="139"/>
-    <w:bookmarkStart w:id="142" w:name="Xabf0f0606a54515fd36e27283a088e8c8cfddf4"/>
+    <w:bookmarkEnd w:id="140"/>
+    <w:bookmarkStart w:id="143" w:name="Xabf0f0606a54515fd36e27283a088e8c8cfddf4"/>
     <w:p>
       <w:pPr>
         <w:pStyle w:val="Heading3"/>
@@ -5208,7 +5245,7 @@
         <w:t xml:space="preserve">2.6.2 Performance management</w:t>
       </w:r>
     </w:p>
-    <w:bookmarkStart w:id="140" w:name="X3a5ca7279f3e88614c0c4d86cf39e61b4c78d5d"/>
+    <w:bookmarkStart w:id="141" w:name="X3a5ca7279f3e88614c0c4d86cf39e61b4c78d5d"/>
     <w:p>
       <w:pPr>
         <w:pStyle w:val="Heading4"/>
@@ -5291,8 +5328,8 @@
         <w:t xml:space="preserve">Providing metadata with topics to Global Brokers.</w:t>
       </w:r>
     </w:p>
-    <w:bookmarkEnd w:id="140"/>
-    <w:bookmarkStart w:id="141" w:name="X99cd64cfab04ee5ad9795399cb243ac14435999"/>
+    <w:bookmarkEnd w:id="141"/>
+    <w:bookmarkStart w:id="142" w:name="X99cd64cfab04ee5ad9795399cb243ac14435999"/>
     <w:p>
       <w:pPr>
         <w:pStyle w:val="Heading4"/>
@@ -5309,9 +5346,9 @@
         <w:t xml:space="preserve">If contacted by a Global Monitor for a performance issue via a GISC, the WIS2 Node should provide metrics to the GISC and the Global Monitor when service is restored to inform them of the resolution of the issue.</w:t>
       </w:r>
     </w:p>
-    <w:bookmarkEnd w:id="141"/>
     <w:bookmarkEnd w:id="142"/>
-    <w:bookmarkStart w:id="145" w:name="X2e83bb7a6e2888c8d429ad5d588651767d145d0"/>
+    <w:bookmarkEnd w:id="143"/>
+    <w:bookmarkStart w:id="146" w:name="X2e83bb7a6e2888c8d429ad5d588651767d145d0"/>
     <w:p>
       <w:pPr>
         <w:pStyle w:val="Heading3"/>
@@ -5486,7 +5523,7 @@
       <w:r>
         <w:t xml:space="preserve"> </w:t>
       </w:r>
-      <w:hyperlink r:id="rId143">
+      <w:hyperlink r:id="rId144">
         <w:r>
           <w:rPr>
             <w:rStyle w:val="Hyperlink"/>
@@ -5508,7 +5545,7 @@
       <w:r>
         <w:t xml:space="preserve"> </w:t>
       </w:r>
-      <w:hyperlink r:id="rId144">
+      <w:hyperlink r:id="rId145">
         <w:r>
           <w:rPr>
             <w:rStyle w:val="Hyperlink"/>
@@ -5520,9 +5557,9 @@
         <w:t xml:space="preserve">.</w:t>
       </w:r>
     </w:p>
-    <w:bookmarkEnd w:id="145"/>
     <w:bookmarkEnd w:id="146"/>
-    <w:bookmarkStart w:id="170" w:name="Xfc2b1d051d5059ca26800679264bdec2476b811"/>
+    <w:bookmarkEnd w:id="147"/>
+    <w:bookmarkStart w:id="171" w:name="Xfc2b1d051d5059ca26800679264bdec2476b811"/>
     <w:p>
       <w:pPr>
         <w:pStyle w:val="Heading2"/>
@@ -5531,7 +5568,7 @@
         <w:t xml:space="preserve">2.7 Implementation and operation of a Global Service</w:t>
       </w:r>
     </w:p>
-    <w:bookmarkStart w:id="147" w:name="Xe80043550b9fadc80e16b14b387d07bb06f7498"/>
+    <w:bookmarkStart w:id="148" w:name="Xe80043550b9fadc80e16b14b387d07bb06f7498"/>
     <w:p>
       <w:pPr>
         <w:pStyle w:val="Heading3"/>
@@ -5669,8 +5706,8 @@
         <w:t xml:space="preserve">The WMO Secretariat and other Global Services will make the required changes to include the new Global Service in WIS operations.</w:t>
       </w:r>
     </w:p>
-    <w:bookmarkEnd w:id="147"/>
-    <w:bookmarkStart w:id="156" w:name="X6c9286f3864f97cda2ea62bd0fb4492c6ebab7b"/>
+    <w:bookmarkEnd w:id="148"/>
+    <w:bookmarkStart w:id="157" w:name="X6c9286f3864f97cda2ea62bd0fb4492c6ebab7b"/>
     <w:p>
       <w:pPr>
         <w:pStyle w:val="Heading3"/>
@@ -5679,7 +5716,7 @@
         <w:t xml:space="preserve">2.7.2 Performance management and monitoring of a Global Service</w:t>
       </w:r>
     </w:p>
-    <w:bookmarkStart w:id="153" w:name="Xcec45063fc0a6464b752cf9181a1d06b7acc4ee"/>
+    <w:bookmarkStart w:id="154" w:name="Xcec45063fc0a6464b752cf9181a1d06b7acc4ee"/>
     <w:p>
       <w:pPr>
         <w:pStyle w:val="Heading4"/>
@@ -5707,7 +5744,7 @@
         <w:rPr>
           <w:rStyle w:val="FootnoteReference"/>
         </w:rPr>
-        <w:footnoteReference w:id="148"/>
+        <w:footnoteReference w:id="149"/>
       </w:r>
       <w:r>
         <w:t xml:space="preserve"> </w:t>
@@ -5719,7 +5756,7 @@
         <w:rPr>
           <w:rStyle w:val="FootnoteReference"/>
         </w:rPr>
-        <w:footnoteReference w:id="150"/>
+        <w:footnoteReference w:id="151"/>
       </w:r>
       <w:r>
         <w:t xml:space="preserve"> </w:t>
@@ -5830,11 +5867,11 @@
         <w:rPr>
           <w:rStyle w:val="FootnoteReference"/>
         </w:rPr>
-        <w:footnoteReference w:id="151"/>
-      </w:r>
-    </w:p>
-    <w:bookmarkEnd w:id="153"/>
-    <w:bookmarkStart w:id="154" w:name="Xd362b0b9e354783553b6aa5c019d97d28e1bf73"/>
+        <w:footnoteReference w:id="152"/>
+      </w:r>
+    </w:p>
+    <w:bookmarkEnd w:id="154"/>
+    <w:bookmarkStart w:id="155" w:name="Xd362b0b9e354783553b6aa5c019d97d28e1bf73"/>
     <w:p>
       <w:pPr>
         <w:pStyle w:val="Heading4"/>
@@ -6052,8 +6089,8 @@
         <w:t xml:space="preserve">Should support a minimum of 50 requests per second to the API endpoint.</w:t>
       </w:r>
     </w:p>
-    <w:bookmarkEnd w:id="154"/>
-    <w:bookmarkStart w:id="155" w:name="X507ac0836320eefc09ee976b33bc54ea2328c5f"/>
+    <w:bookmarkEnd w:id="155"/>
+    <w:bookmarkStart w:id="156" w:name="X507ac0836320eefc09ee976b33bc54ea2328c5f"/>
     <w:p>
       <w:pPr>
         <w:pStyle w:val="Heading4"/>
@@ -6070,9 +6107,9 @@
         <w:t xml:space="preserve">In the following sections, and for each Global Service, a set of metrics is defined. Each Global Service will provide those metrics. They will then be ingested by the Global Monitor.</w:t>
       </w:r>
     </w:p>
-    <w:bookmarkEnd w:id="155"/>
     <w:bookmarkEnd w:id="156"/>
-    <w:bookmarkStart w:id="158" w:name="Xfcc4be4805698cc05bd4c15ebadc91a96d644ff"/>
+    <w:bookmarkEnd w:id="157"/>
+    <w:bookmarkStart w:id="159" w:name="Xfcc4be4805698cc05bd4c15ebadc91a96d644ff"/>
     <w:p>
       <w:pPr>
         <w:pStyle w:val="Heading3"/>
@@ -6081,7 +6118,7 @@
         <w:t xml:space="preserve">2.7.3 Global Broker</w:t>
       </w:r>
     </w:p>
-    <w:bookmarkStart w:id="157" w:name="X1743ecdc5ae40c6a768ea9d4a6e7d6853856958"/>
+    <w:bookmarkStart w:id="158" w:name="X1743ecdc5ae40c6a768ea9d4a6e7d6853856958"/>
     <w:p>
       <w:pPr>
         <w:pStyle w:val="Heading4"/>
@@ -6436,9 +6473,9 @@
         <w:t xml:space="preserve">A Global Broker should operate with a fixed IP address so that WIS2 Nodes can permit access to download resources based on IP address filtering. A Global Broker should also operate with a publicly resolvable Domain Name System (DNS) name pointing to that IP address. The WMO Secretariat must be informed of the IP address and/or hostname and any subsequent changes.</w:t>
       </w:r>
     </w:p>
-    <w:bookmarkEnd w:id="157"/>
     <w:bookmarkEnd w:id="158"/>
-    <w:bookmarkStart w:id="162" w:name="Xed0972fd7a2c474005a807d834e55b7c67c335b"/>
+    <w:bookmarkEnd w:id="159"/>
+    <w:bookmarkStart w:id="163" w:name="Xed0972fd7a2c474005a807d834e55b7c67c335b"/>
     <w:p>
       <w:pPr>
         <w:pStyle w:val="Heading3"/>
@@ -6455,7 +6492,7 @@
         <w:t xml:space="preserve">In WIS2, Global Caches provide access to WMO core data for data consumers. This allows data providers to restrict access to their systems to Global Services, and it reduces the need for them to provide high bandwidth and low latency access to their data. Global Caches operate in a way that is transparent to end users in that they resend notification messages from data providers. These messages are updated to point to copies of the original data held in the Global Cache data store. Global Caches also resend notification messages from data providers for core data that are not stored in the Global Cache, such as when the originator specifies in the notification message that a certain dataset should not be cached. In these cases, the notification messages remain unchanged and point to the original source. Data consumers should subscribe to the notification messages from Global Caches instead of the notification messages from data providers for WMO core data. When data consumers receive a notification message, they should follow the URLs from that message, which either point to a Global Cache which has a copy of the data, or – in case of uncached content – point to the original source.</w:t>
       </w:r>
     </w:p>
-    <w:bookmarkStart w:id="159" w:name="X9c5e2e4a13ef58aa69d25e04cf77a45be046e40"/>
+    <w:bookmarkStart w:id="160" w:name="X9c5e2e4a13ef58aa69d25e04cf77a45be046e40"/>
     <w:p>
       <w:pPr>
         <w:pStyle w:val="Heading4"/>
@@ -6835,8 +6872,8 @@
         <w:t xml:space="preserve">.</w:t>
       </w:r>
     </w:p>
-    <w:bookmarkEnd w:id="159"/>
-    <w:bookmarkStart w:id="161" w:name="Xccc1cebb6c94847684ab046188074f284443b3a"/>
+    <w:bookmarkEnd w:id="160"/>
+    <w:bookmarkStart w:id="162" w:name="Xccc1cebb6c94847684ab046188074f284443b3a"/>
     <w:p>
       <w:pPr>
         <w:pStyle w:val="Heading4"/>
@@ -6921,7 +6958,7 @@
         <w:rPr>
           <w:rStyle w:val="FootnoteReference"/>
         </w:rPr>
-        <w:footnoteReference w:id="160"/>
+        <w:footnoteReference w:id="161"/>
       </w:r>
     </w:p>
     <w:p>
@@ -7397,9 +7434,9 @@
         <w:t xml:space="preserve">will reflect the datetime (as a timestamp, the number of seconds since the UNIX epoch) of the last metadata resource processed by a given centre.</w:t>
       </w:r>
     </w:p>
-    <w:bookmarkEnd w:id="161"/>
     <w:bookmarkEnd w:id="162"/>
-    <w:bookmarkStart w:id="167" w:name="Xe83d0dcd18513bbe57a5c411a3835908b8c6b21"/>
+    <w:bookmarkEnd w:id="163"/>
+    <w:bookmarkStart w:id="168" w:name="Xe83d0dcd18513bbe57a5c411a3835908b8c6b21"/>
     <w:p>
       <w:pPr>
         <w:pStyle w:val="Heading3"/>
@@ -7408,7 +7445,7 @@
         <w:t xml:space="preserve">2.7.5 Global Discovery Catalogue</w:t>
       </w:r>
     </w:p>
-    <w:bookmarkStart w:id="164" w:name="Xb7d6d3d16ef70a3c0bed12e0915cfe71af7259a"/>
+    <w:bookmarkStart w:id="165" w:name="Xb7d6d3d16ef70a3c0bed12e0915cfe71af7259a"/>
     <w:p>
       <w:pPr>
         <w:pStyle w:val="Heading4"/>
@@ -7442,7 +7479,7 @@
         <w:rPr>
           <w:rStyle w:val="FootnoteReference"/>
         </w:rPr>
-        <w:footnoteReference w:id="163"/>
+        <w:footnoteReference w:id="164"/>
       </w:r>
       <w:r>
         <w:t xml:space="preserve">, adhering to the following conformance classes and their dependencies:</w:t>
@@ -7786,8 +7823,8 @@
         <w:t xml:space="preserve">.</w:t>
       </w:r>
     </w:p>
-    <w:bookmarkEnd w:id="164"/>
-    <w:bookmarkStart w:id="166" w:name="X305a741ac25d02ffb1dd5e4c3b88453bc6c2f8b"/>
+    <w:bookmarkEnd w:id="165"/>
+    <w:bookmarkStart w:id="167" w:name="X305a741ac25d02ffb1dd5e4c3b88453bc6c2f8b"/>
     <w:p>
       <w:pPr>
         <w:pStyle w:val="Heading4"/>
@@ -7918,7 +7955,7 @@
       <w:r>
         <w:t xml:space="preserve"> </w:t>
       </w:r>
-      <w:hyperlink r:id="rId165">
+      <w:hyperlink r:id="rId166">
         <w:r>
           <w:rPr>
             <w:rStyle w:val="Hyperlink"/>
@@ -7930,9 +7967,9 @@
         <w:t xml:space="preserve">.</w:t>
       </w:r>
     </w:p>
-    <w:bookmarkEnd w:id="166"/>
     <w:bookmarkEnd w:id="167"/>
-    <w:bookmarkStart w:id="169" w:name="Xb46408fe4668a540edb8ef1c37fe9a479dce153"/>
+    <w:bookmarkEnd w:id="168"/>
+    <w:bookmarkStart w:id="170" w:name="Xb46408fe4668a540edb8ef1c37fe9a479dce153"/>
     <w:p>
       <w:pPr>
         <w:pStyle w:val="Heading3"/>
@@ -7941,7 +7978,7 @@
         <w:t xml:space="preserve">2.7.6 Global Monitor</w:t>
       </w:r>
     </w:p>
-    <w:bookmarkStart w:id="168" w:name="X9b85947f690e481419209cf5d7690b6d31fc2c9"/>
+    <w:bookmarkStart w:id="169" w:name="X9b85947f690e481419209cf5d7690b6d31fc2c9"/>
     <w:p>
       <w:pPr>
         <w:pStyle w:val="Heading4"/>
@@ -8039,10 +8076,10 @@
         <w:t xml:space="preserve">The main task of the Global Monitor will be to regularly query the metrics provided by the relevant WIS2 entities, aggregate and process the data and then provide the results to the end user in a suitable presentation.</w:t>
       </w:r>
     </w:p>
-    <w:bookmarkEnd w:id="168"/>
     <w:bookmarkEnd w:id="169"/>
     <w:bookmarkEnd w:id="170"/>
-    <w:bookmarkStart w:id="205" w:name="X3cda763227efb85ffcf50601bb9e1b297d470ff"/>
+    <w:bookmarkEnd w:id="171"/>
+    <w:bookmarkStart w:id="206" w:name="X3cda763227efb85ffcf50601bb9e1b297d470ff"/>
     <w:p>
       <w:pPr>
         <w:pStyle w:val="Heading2"/>
@@ -8051,7 +8088,7 @@
         <w:t xml:space="preserve">2.8 Operations</w:t>
       </w:r>
     </w:p>
-    <w:bookmarkStart w:id="204" w:name="X04562bceddaf8a85f3c8f43df21107ee9ff7844"/>
+    <w:bookmarkStart w:id="205" w:name="X04562bceddaf8a85f3c8f43df21107ee9ff7844"/>
     <w:p>
       <w:pPr>
         <w:pStyle w:val="Heading3"/>
@@ -8082,7 +8119,7 @@
         <w:t xml:space="preserve">use data from WIS2 data in the same manner, without the requirement for specialized software, tools, or applications.</w:t>
       </w:r>
     </w:p>
-    <w:bookmarkStart w:id="196" w:name="Xdfcef8a51a47770744d1c6284d6cc8465e590d9"/>
+    <w:bookmarkStart w:id="197" w:name="Xdfcef8a51a47770744d1c6284d6cc8465e590d9"/>
     <w:p>
       <w:pPr>
         <w:pStyle w:val="Heading4"/>
@@ -8155,7 +8192,7 @@
         <w:rPr>
           <w:rStyle w:val="FootnoteReference"/>
         </w:rPr>
-        <w:footnoteReference w:id="171"/>
+        <w:footnoteReference w:id="172"/>
       </w:r>
     </w:p>
     <w:p>
@@ -8318,7 +8355,7 @@
               <w:rPr>
                 <w:rStyle w:val="FootnoteReference"/>
               </w:rPr>
-              <w:footnoteReference w:id="172"/>
+              <w:footnoteReference w:id="173"/>
             </w:r>
           </w:p>
         </w:tc>
@@ -8481,7 +8518,7 @@
         <w:t xml:space="preserve">Aeronautical Fixed Service (AFS) are defined solely under the ICAO regulatory framework and are therefore beyond the scope of this Guide.</w:t>
       </w:r>
     </w:p>
-    <w:bookmarkStart w:id="176" w:name="X0b285da611dfb528bbe09e977d29c84f73ef00a"/>
+    <w:bookmarkStart w:id="177" w:name="X0b285da611dfb528bbe09e977d29c84f73ef00a"/>
     <w:p>
       <w:pPr>
         <w:pStyle w:val="Heading5"/>
@@ -8507,18 +8544,18 @@
           <wp:inline>
             <wp:extent cx="5334000" cy="1435119"/>
             <wp:effectExtent b="0" l="0" r="0" t="0"/>
-            <wp:docPr descr="Schematic of interoperability approach" title="" id="174" name="Picture"/>
+            <wp:docPr descr="Schematic of interoperability approach" title="" id="175" name="Picture"/>
             <a:graphic>
               <a:graphicData uri="http://schemas.openxmlformats.org/drawingml/2006/picture">
                 <pic:pic>
                   <pic:nvPicPr>
-                    <pic:cNvPr descr="images/wis2-to-swim-temp.png" id="175" name="Picture"/>
+                    <pic:cNvPr descr="images/wis2-to-swim-temp.png" id="176" name="Picture"/>
                     <pic:cNvPicPr>
                       <a:picLocks noChangeArrowheads="1" noChangeAspect="1"/>
                     </pic:cNvPicPr>
                   </pic:nvPicPr>
                   <pic:blipFill>
-                    <a:blip r:embed="rId173"/>
+                    <a:blip r:embed="rId174"/>
                     <a:stretch>
                       <a:fillRect/>
                     </a:stretch>
@@ -8573,8 +8610,8 @@
         <w:t xml:space="preserve">to SWIM.</w:t>
       </w:r>
     </w:p>
-    <w:bookmarkEnd w:id="176"/>
-    <w:bookmarkStart w:id="178" w:name="Xb20bb07a39f9322111bf6d1db1b5daed26a9d3a"/>
+    <w:bookmarkEnd w:id="177"/>
+    <w:bookmarkStart w:id="179" w:name="Xb20bb07a39f9322111bf6d1db1b5daed26a9d3a"/>
     <w:p>
       <w:pPr>
         <w:pStyle w:val="Heading5"/>
@@ -8600,7 +8637,7 @@
         <w:rPr>
           <w:rStyle w:val="FootnoteReference"/>
         </w:rPr>
-        <w:footnoteReference w:id="177"/>
+        <w:footnoteReference w:id="178"/>
       </w:r>
       <w:r>
         <w:t xml:space="preserve"> </w:t>
@@ -8609,8 +8646,8 @@
         <w:t xml:space="preserve">is to be used for encoding aeronautical meteorological information in SWIM.</w:t>
       </w:r>
     </w:p>
-    <w:bookmarkEnd w:id="178"/>
-    <w:bookmarkStart w:id="183" w:name="X46c32021402e9ea7b8e48f4915b125439add1b0"/>
+    <w:bookmarkEnd w:id="179"/>
+    <w:bookmarkStart w:id="184" w:name="X46c32021402e9ea7b8e48f4915b125439add1b0"/>
     <w:p>
       <w:pPr>
         <w:pStyle w:val="Heading5"/>
@@ -8833,13 +8870,13 @@
         <w:rPr>
           <w:rStyle w:val="FootnoteReference"/>
         </w:rPr>
-        <w:footnoteReference w:id="179"/>
+        <w:footnoteReference w:id="180"/>
       </w:r>
       <w:r>
         <w:rPr>
           <w:rStyle w:val="FootnoteReference"/>
         </w:rPr>
-        <w:footnoteReference w:id="180"/>
+        <w:footnoteReference w:id="181"/>
       </w:r>
       <w:r>
         <w:t xml:space="preserve"> </w:t>
@@ -8862,7 +8899,7 @@
         <w:rPr>
           <w:rStyle w:val="FootnoteReference"/>
         </w:rPr>
-        <w:footnoteReference w:id="181"/>
+        <w:footnoteReference w:id="182"/>
       </w:r>
     </w:p>
     <w:p>
@@ -9200,7 +9237,7 @@
         <w:rPr>
           <w:rStyle w:val="FootnoteReference"/>
         </w:rPr>
-        <w:footnoteReference w:id="182"/>
+        <w:footnoteReference w:id="183"/>
       </w:r>
     </w:p>
     <w:p>
@@ -9340,8 +9377,8 @@
         <w:t xml:space="preserve">least 24 hours is recommended.</w:t>
       </w:r>
     </w:p>
-    <w:bookmarkEnd w:id="183"/>
-    <w:bookmarkStart w:id="192" w:name="X8db259eb1a1bfe56c034a46bdb3dc42d11142ae"/>
+    <w:bookmarkEnd w:id="184"/>
+    <w:bookmarkStart w:id="193" w:name="X8db259eb1a1bfe56c034a46bdb3dc42d11142ae"/>
     <w:p>
       <w:pPr>
         <w:pStyle w:val="Heading5"/>
@@ -9367,7 +9404,7 @@
         <w:rPr>
           <w:rStyle w:val="FootnoteReference"/>
         </w:rPr>
-        <w:footnoteReference w:id="184"/>
+        <w:footnoteReference w:id="185"/>
       </w:r>
     </w:p>
     <w:p>
@@ -9379,18 +9416,18 @@
           <wp:inline>
             <wp:extent cx="5334000" cy="1838335"/>
             <wp:effectExtent b="0" l="0" r="0" t="0"/>
-            <wp:docPr descr="Interactions between the gateway component and the WIS2 and SWIM components" title="" id="186" name="Picture"/>
+            <wp:docPr descr="Interactions between the gateway component and the WIS2 and SWIM components" title="" id="187" name="Picture"/>
             <a:graphic>
               <a:graphicData uri="http://schemas.openxmlformats.org/drawingml/2006/picture">
                 <pic:pic>
                   <pic:nvPicPr>
-                    <pic:cNvPr descr="images/wis2-to-swim-interaction-temp.png" id="187" name="Picture"/>
+                    <pic:cNvPr descr="images/wis2-to-swim-interaction-temp.png" id="188" name="Picture"/>
                     <pic:cNvPicPr>
                       <a:picLocks noChangeArrowheads="1" noChangeAspect="1"/>
                     </pic:cNvPicPr>
                   </pic:nvPicPr>
                   <pic:blipFill>
-                    <a:blip r:embed="rId185"/>
+                    <a:blip r:embed="rId186"/>
                     <a:stretch>
                       <a:fillRect/>
                     </a:stretch>
@@ -9511,7 +9548,7 @@
         <w:rPr>
           <w:rStyle w:val="FootnoteReference"/>
         </w:rPr>
-        <w:footnoteReference w:id="188"/>
+        <w:footnoteReference w:id="189"/>
       </w:r>
     </w:p>
     <w:p>
@@ -9562,7 +9599,7 @@
         <w:rPr>
           <w:rStyle w:val="FootnoteReference"/>
         </w:rPr>
-        <w:footnoteReference w:id="189"/>
+        <w:footnoteReference w:id="190"/>
       </w:r>
       <w:r>
         <w:t xml:space="preserve"> </w:t>
@@ -9597,7 +9634,7 @@
         <w:rPr>
           <w:rStyle w:val="FootnoteReference"/>
         </w:rPr>
-        <w:footnoteReference w:id="190"/>
+        <w:footnoteReference w:id="191"/>
       </w:r>
       <w:r>
         <w:t xml:space="preserve">, and embed the aviation weather data resource</w:t>
@@ -9669,7 +9706,7 @@
         <w:rPr>
           <w:rStyle w:val="FootnoteReference"/>
         </w:rPr>
-        <w:footnoteReference w:id="191"/>
+        <w:footnoteReference w:id="192"/>
       </w:r>
       <w:r>
         <w:t xml:space="preserve"> </w:t>
@@ -9716,8 +9753,8 @@
         <w:t xml:space="preserve">the organizational governance in place.</w:t>
       </w:r>
     </w:p>
-    <w:bookmarkEnd w:id="192"/>
-    <w:bookmarkStart w:id="195" w:name="X324dd5baff3dd5a559e8cb78fd62506b39d8a6f"/>
+    <w:bookmarkEnd w:id="193"/>
+    <w:bookmarkStart w:id="196" w:name="X324dd5baff3dd5a559e8cb78fd62506b39d8a6f"/>
     <w:p>
       <w:pPr>
         <w:pStyle w:val="Heading5"/>
@@ -9743,7 +9780,7 @@
         <w:rPr>
           <w:rStyle w:val="FootnoteReference"/>
         </w:rPr>
-        <w:footnoteReference w:id="193"/>
+        <w:footnoteReference w:id="194"/>
       </w:r>
     </w:p>
     <w:p>
@@ -9768,9 +9805,9 @@
         <w:t xml:space="preserve">authorized sources, such as a gateway, and should validate incoming messages as aeronautical meteorological information.</w:t>
       </w:r>
     </w:p>
-    <w:bookmarkEnd w:id="195"/>
     <w:bookmarkEnd w:id="196"/>
-    <w:bookmarkStart w:id="203" w:name="X18b534d18fbc2c217839aa8fa8b546773191a7b"/>
+    <w:bookmarkEnd w:id="197"/>
+    <w:bookmarkStart w:id="204" w:name="X18b534d18fbc2c217839aa8fa8b546773191a7b"/>
     <w:p>
       <w:pPr>
         <w:pStyle w:val="Heading4"/>
@@ -9832,7 +9869,7 @@
         <w:rPr>
           <w:rStyle w:val="FootnoteReference"/>
         </w:rPr>
-        <w:footnoteReference w:id="197"/>
+        <w:footnoteReference w:id="198"/>
       </w:r>
       <w:r>
         <w:t xml:space="preserve"> </w:t>
@@ -9933,7 +9970,7 @@
         <w:t xml:space="preserve">the extract, transform and load (ETL) functions to ensure that the bilateral exchange is mutually beneficial.</w:t>
       </w:r>
     </w:p>
-    <w:bookmarkStart w:id="202" w:name="Xe1a3f911333094636c99af6e51cc67bda1a0fa5"/>
+    <w:bookmarkStart w:id="203" w:name="Xe1a3f911333094636c99af6e51cc67bda1a0fa5"/>
     <w:p>
       <w:pPr>
         <w:pStyle w:val="Heading5"/>
@@ -10029,18 +10066,18 @@
           <wp:inline>
             <wp:extent cx="5334000" cy="1393475"/>
             <wp:effectExtent b="0" l="0" r="0" t="0"/>
-            <wp:docPr descr="Figure 4. WIS2 and ODIS metadata and catalogue interoperability" title="" id="200" name="Picture"/>
+            <wp:docPr descr="Figure 4. WIS2 and ODIS metadata and catalogue interoperability" title="" id="201" name="Picture"/>
             <a:graphic>
               <a:graphicData uri="http://schemas.openxmlformats.org/drawingml/2006/picture">
                 <pic:pic>
                   <pic:nvPicPr>
-                    <pic:cNvPr descr="images/wis2-odis-metadata-discovery-interop.png" id="201" name="Picture"/>
+                    <pic:cNvPr descr="images/wis2-odis-metadata-discovery-interop.png" id="202" name="Picture"/>
                     <pic:cNvPicPr>
                       <a:picLocks noChangeArrowheads="1" noChangeAspect="1"/>
                     </pic:cNvPicPr>
                   </pic:nvPicPr>
                   <pic:blipFill>
-                    <a:blip r:embed="rId199"/>
+                    <a:blip r:embed="rId200"/>
                     <a:stretch>
                       <a:fillRect/>
                     </a:stretch>
@@ -10083,12 +10120,12 @@
         <w:t xml:space="preserve">As a result, federated discovery will be realized between both systems, users will be able to access the data from as close as possible to their source, and the data will be able to be used and reused in an authoritative manner.</w:t>
       </w:r>
     </w:p>
-    <w:bookmarkEnd w:id="202"/>
     <w:bookmarkEnd w:id="203"/>
     <w:bookmarkEnd w:id="204"/>
     <w:bookmarkEnd w:id="205"/>
     <w:bookmarkEnd w:id="206"/>
-    <w:bookmarkStart w:id="245" w:name="X389c54ef161459295e2409da7e6e7a438d97537"/>
+    <w:bookmarkEnd w:id="207"/>
+    <w:bookmarkStart w:id="246" w:name="X389c54ef161459295e2409da7e6e7a438d97537"/>
     <w:p>
       <w:pPr>
         <w:pStyle w:val="Heading1"/>
@@ -10097,7 +10134,7 @@
         <w:t xml:space="preserve">PART III. Information management</w:t>
       </w:r>
     </w:p>
-    <w:bookmarkStart w:id="244" w:name="X29365788aa66f3af0efa9737d84cbd02d19affb"/>
+    <w:bookmarkStart w:id="245" w:name="X29365788aa66f3af0efa9737d84cbd02d19affb"/>
     <w:p>
       <w:pPr>
         <w:pStyle w:val="Heading2"/>
@@ -10106,7 +10143,7 @@
         <w:t xml:space="preserve">3.1 Introduction</w:t>
       </w:r>
     </w:p>
-    <w:bookmarkStart w:id="207" w:name="X2f7e03b24e7ab9acdd025dfeadabbe710425640"/>
+    <w:bookmarkStart w:id="208" w:name="X2f7e03b24e7ab9acdd025dfeadabbe710425640"/>
     <w:p>
       <w:pPr>
         <w:pStyle w:val="Heading3"/>
@@ -10135,8 +10172,8 @@
         <w:t xml:space="preserve">Note: The term "information" is used in a general sense and includes data and products.</w:t>
       </w:r>
     </w:p>
-    <w:bookmarkEnd w:id="207"/>
-    <w:bookmarkStart w:id="209" w:name="Xeb6f0482b407e0590647e4472798e67e94690ff"/>
+    <w:bookmarkEnd w:id="208"/>
+    <w:bookmarkStart w:id="210" w:name="Xeb6f0482b407e0590647e4472798e67e94690ff"/>
     <w:p>
       <w:pPr>
         <w:pStyle w:val="Heading3"/>
@@ -10233,7 +10270,7 @@
         <w:t xml:space="preserve">Storage, archival and disposal. The policies and procedures for business continuity and disaster recovery, as well as retention and disposal.</w:t>
       </w:r>
     </w:p>
-    <w:bookmarkStart w:id="208" w:name="X8b8ad48f7582aa9bea92618dd90e4ce613c1f0f"/>
+    <w:bookmarkStart w:id="209" w:name="X8b8ad48f7582aa9bea92618dd90e4ce613c1f0f"/>
     <w:p>
       <w:pPr>
         <w:pStyle w:val="Heading4"/>
@@ -10313,9 +10350,9 @@
         <w:t xml:space="preserve">Information consumers (those who utilize the information) - they need to understand the restrictions, rights, responsibilities and limitations associated with the information together with the suitability for the intended usage or purpose.</w:t>
       </w:r>
     </w:p>
-    <w:bookmarkEnd w:id="208"/>
     <w:bookmarkEnd w:id="209"/>
-    <w:bookmarkStart w:id="221" w:name="Xf824fca74b047d29cced130f7e8c526d1c0cead"/>
+    <w:bookmarkEnd w:id="210"/>
+    <w:bookmarkStart w:id="222" w:name="Xf824fca74b047d29cced130f7e8c526d1c0cead"/>
     <w:p>
       <w:pPr>
         <w:pStyle w:val="Heading3"/>
@@ -10332,7 +10369,7 @@
         <w:t xml:space="preserve">The effective management of information is essential for WMO centres to deliver operational services and information that is authoritative, seamless, secure and timely. The principles below underpin and provide a framework for information management across the full information life cycle. These principles are independent of the information type and are largely independent of technology; they are therefore expected to remain stable over time.</w:t>
       </w:r>
     </w:p>
-    <w:bookmarkStart w:id="210" w:name="Xb4d17d321a1229eb9bdd27c8c3c25433220a700"/>
+    <w:bookmarkStart w:id="211" w:name="Xb4d17d321a1229eb9bdd27c8c3c25433220a700"/>
     <w:p>
       <w:pPr>
         <w:pStyle w:val="Heading4"/>
@@ -10363,8 +10400,8 @@
         <w:t xml:space="preserve">This value should be recognizable and quantifiable and the asset should have an identifiable life cycle. Risks associated with, and to, an information asset should also be identified. As such, information management must be considered an integral part of a WMO centre’s responsibilities and needs to be adequately resourced over the full life cycle of the information.</w:t>
       </w:r>
     </w:p>
-    <w:bookmarkEnd w:id="210"/>
-    <w:bookmarkStart w:id="211" w:name="X89d0de355d212bc6613f545e4353ea8d60915df"/>
+    <w:bookmarkEnd w:id="211"/>
+    <w:bookmarkStart w:id="212" w:name="X89d0de355d212bc6613f545e4353ea8d60915df"/>
     <w:p>
       <w:pPr>
         <w:pStyle w:val="Heading4"/>
@@ -10406,8 +10443,8 @@
         <w:t xml:space="preserve">Professionally qualified and adequately skilled staff with clear roles and responsibilities should apply a sound custodianship framework concerning security, confidentiality and other statutory requirements of different types of information.</w:t>
       </w:r>
     </w:p>
-    <w:bookmarkEnd w:id="211"/>
-    <w:bookmarkStart w:id="213" w:name="X22045a63598b23a763086711f278e1d2a44211b"/>
+    <w:bookmarkEnd w:id="212"/>
+    <w:bookmarkStart w:id="214" w:name="X22045a63598b23a763086711f278e1d2a44211b"/>
     <w:p>
       <w:pPr>
         <w:pStyle w:val="Heading4"/>
@@ -10451,7 +10488,7 @@
       <w:r>
         <w:t xml:space="preserve"> </w:t>
       </w:r>
-      <w:hyperlink r:id="rId212">
+      <w:hyperlink r:id="rId213">
         <w:r>
           <w:rPr>
             <w:rStyle w:val="Hyperlink"/>
@@ -10468,8 +10505,8 @@
         <w:t xml:space="preserve">(WMO-No. 49).</w:t>
       </w:r>
     </w:p>
-    <w:bookmarkEnd w:id="213"/>
-    <w:bookmarkStart w:id="214" w:name="X99dc711475662a6e02ccc131662769964befb48"/>
+    <w:bookmarkEnd w:id="214"/>
+    <w:bookmarkStart w:id="215" w:name="X99dc711475662a6e02ccc131662769964befb48"/>
     <w:p>
       <w:pPr>
         <w:pStyle w:val="Heading4"/>
@@ -10533,8 +10570,8 @@
         <w:t xml:space="preserve">The use of closed and proprietary standards is strongly discouraged.</w:t>
       </w:r>
     </w:p>
-    <w:bookmarkEnd w:id="214"/>
-    <w:bookmarkStart w:id="215" w:name="X4c710a7cbc3759aa6649820379d60f1f177ba9c"/>
+    <w:bookmarkEnd w:id="215"/>
+    <w:bookmarkStart w:id="216" w:name="X4c710a7cbc3759aa6649820379d60f1f177ba9c"/>
     <w:p>
       <w:pPr>
         <w:pStyle w:val="Heading4"/>
@@ -10576,8 +10613,8 @@
         <w:t xml:space="preserve">Previous versions of the documentation should be retained, versioned, archived and made readily available for future use. In addition, versions should be assigned a unique and persistent identifier for future unambiguous identification.</w:t>
       </w:r>
     </w:p>
-    <w:bookmarkEnd w:id="215"/>
-    <w:bookmarkStart w:id="216" w:name="Xe9a225bd08c02aa3805eabec1559f89b21d7c7f"/>
+    <w:bookmarkEnd w:id="216"/>
+    <w:bookmarkStart w:id="217" w:name="Xe9a225bd08c02aa3805eabec1559f89b21d7c7f"/>
     <w:p>
       <w:pPr>
         <w:pStyle w:val="Heading4"/>
@@ -10608,8 +10645,8 @@
         <w:t xml:space="preserve">For information to be easily retrievable once discovered, it should be accessible using standard data exchange protocols.</w:t>
       </w:r>
     </w:p>
-    <w:bookmarkEnd w:id="216"/>
-    <w:bookmarkStart w:id="219" w:name="Xd7aae325eb000d7fe5916fc0cb31629ef8f12dd"/>
+    <w:bookmarkEnd w:id="217"/>
+    <w:bookmarkStart w:id="220" w:name="Xd7aae325eb000d7fe5916fc0cb31629ef8f12dd"/>
     <w:p>
       <w:pPr>
         <w:pStyle w:val="Heading4"/>
@@ -10673,11 +10710,11 @@
         <w:rPr>
           <w:rStyle w:val="FootnoteReference"/>
         </w:rPr>
-        <w:footnoteReference w:id="217"/>
-      </w:r>
-    </w:p>
-    <w:bookmarkEnd w:id="219"/>
-    <w:bookmarkStart w:id="220" w:name="Xedb3934128acbb54e6fd2dff0b6502d8457de98"/>
+        <w:footnoteReference w:id="218"/>
+      </w:r>
+    </w:p>
+    <w:bookmarkEnd w:id="220"/>
+    <w:bookmarkStart w:id="221" w:name="Xedb3934128acbb54e6fd2dff0b6502d8457de98"/>
     <w:p>
       <w:pPr>
         <w:pStyle w:val="Heading4"/>
@@ -10741,9 +10778,9 @@
         <w:t xml:space="preserve">The designated owner should have budget and decision-making authority with respect to preservation and data usage, including the authority to pass ownership to another entity.</w:t>
       </w:r>
     </w:p>
-    <w:bookmarkEnd w:id="220"/>
     <w:bookmarkEnd w:id="221"/>
-    <w:bookmarkStart w:id="238" w:name="X99413cd7ab4f54193ab80a913e7ead8f7550165"/>
+    <w:bookmarkEnd w:id="222"/>
+    <w:bookmarkStart w:id="239" w:name="X99413cd7ab4f54193ab80a913e7ead8f7550165"/>
     <w:p>
       <w:pPr>
         <w:pStyle w:val="Heading3"/>
@@ -10752,7 +10789,7 @@
         <w:t xml:space="preserve">3.3 The information management life cycle</w:t>
       </w:r>
     </w:p>
-    <w:bookmarkStart w:id="222" w:name="Xeccc5e301c97b991026cb4b4fb0a2ad90b4b8ce"/>
+    <w:bookmarkStart w:id="223" w:name="Xeccc5e301c97b991026cb4b4fb0a2ad90b4b8ce"/>
     <w:p>
       <w:pPr>
         <w:pStyle w:val="Heading4"/>
@@ -10840,8 +10877,8 @@
         <w:t xml:space="preserve">Governance covers the rules that apply to managing information in a secure and transparent manner; documentation covers the act of recording the reasons for, and details of, all operations in the information management process.</w:t>
       </w:r>
     </w:p>
-    <w:bookmarkEnd w:id="222"/>
-    <w:bookmarkStart w:id="225" w:name="Xf536e9dd56d909a9ad040396fc55cc1f2d8010b"/>
+    <w:bookmarkEnd w:id="223"/>
+    <w:bookmarkStart w:id="226" w:name="Xf536e9dd56d909a9ad040396fc55cc1f2d8010b"/>
     <w:p>
       <w:pPr>
         <w:pStyle w:val="Heading4"/>
@@ -10850,7 +10887,7 @@
         <w:t xml:space="preserve">3.3.2 Overarching requirements</w:t>
       </w:r>
     </w:p>
-    <w:bookmarkStart w:id="223" w:name="X45b743228135d36e8bda76fa64a5364530f2c0f"/>
+    <w:bookmarkStart w:id="224" w:name="X45b743228135d36e8bda76fa64a5364530f2c0f"/>
     <w:p>
       <w:pPr>
         <w:pStyle w:val="Heading5"/>
@@ -10892,8 +10929,8 @@
         <w:t xml:space="preserve">WMO centres should establish a board or leadership group to develop and regularly review such a governance structure and ensure compliance with its requirements.</w:t>
       </w:r>
     </w:p>
-    <w:bookmarkEnd w:id="223"/>
-    <w:bookmarkStart w:id="224" w:name="X1ba3fb91a9c7f4af333ef2b72ba292e773669f9"/>
+    <w:bookmarkEnd w:id="224"/>
+    <w:bookmarkStart w:id="225" w:name="X1ba3fb91a9c7f4af333ef2b72ba292e773669f9"/>
     <w:p>
       <w:pPr>
         <w:pStyle w:val="Heading5"/>
@@ -10924,9 +10961,9 @@
         <w:t xml:space="preserve">This documentation is required for all aspects of the information life cycle and should be clear, well -communicated, regularly updated and easy to find. Guidance relating to the documentation should be provided to new staff taking on responsibilities for information management and be a key component of training.</w:t>
       </w:r>
     </w:p>
-    <w:bookmarkEnd w:id="224"/>
     <w:bookmarkEnd w:id="225"/>
-    <w:bookmarkStart w:id="237" w:name="Xce03414fa90bc571a21e26cd6754cf945b230e0"/>
+    <w:bookmarkEnd w:id="226"/>
+    <w:bookmarkStart w:id="238" w:name="Xce03414fa90bc571a21e26cd6754cf945b230e0"/>
     <w:p>
       <w:pPr>
         <w:pStyle w:val="Heading4"/>
@@ -10935,7 +10972,7 @@
         <w:t xml:space="preserve">3.3.3 Aspects of the information management life cycle</w:t>
       </w:r>
     </w:p>
-    <w:bookmarkStart w:id="226" w:name="X4f8ba816f7b8aa97bb15bd5af5a1f7f2fd3a919"/>
+    <w:bookmarkStart w:id="227" w:name="X4f8ba816f7b8aa97bb15bd5af5a1f7f2fd3a919"/>
     <w:p>
       <w:pPr>
         <w:pStyle w:val="Heading5"/>
@@ -11050,8 +11087,8 @@
         <w:t xml:space="preserve">To ensure traceability and reproducibility, the information and documents at this and subsequent stages, should be version controlled and clearly labelled with version information. Similarly, software or computer code used to generate or process information should be version controlled with the version information recorded in the documentation and metadata. Where possible, software should be maintained within a code repository.</w:t>
       </w:r>
     </w:p>
-    <w:bookmarkEnd w:id="226"/>
-    <w:bookmarkStart w:id="228" w:name="X49274d3e2b95ee2f6b62ac78feb00523ab6815d"/>
+    <w:bookmarkEnd w:id="227"/>
+    <w:bookmarkStart w:id="229" w:name="X49274d3e2b95ee2f6b62ac78feb00523ab6815d"/>
     <w:p>
       <w:pPr>
         <w:pStyle w:val="Heading5"/>
@@ -11107,7 +11144,7 @@
       <w:r>
         <w:t xml:space="preserve"> </w:t>
       </w:r>
-      <w:hyperlink r:id="rId227">
+      <w:hyperlink r:id="rId228">
         <w:r>
           <w:rPr>
             <w:rStyle w:val="Hyperlink"/>
@@ -11140,8 +11177,8 @@
         <w:t xml:space="preserve">The WMO formats specified in the manuals are subject to strong governance processes, and changes to the formats can be traced through the versions of the manuals. The code tables and controlled vocabularies are also maintained in a code repository. To enable future reuse, the technical information, including detailed format specifications, should be archived alongside information for future access. This includes any controlled vocabulary, such as BUFR tables or WIGOS metadata code lists, associated with the format.</w:t>
       </w:r>
     </w:p>
-    <w:bookmarkEnd w:id="228"/>
-    <w:bookmarkStart w:id="230" w:name="Xa7fab7390f658e9a7f9c1dd97f4f9989f0b7890"/>
+    <w:bookmarkEnd w:id="229"/>
+    <w:bookmarkStart w:id="231" w:name="Xa7fab7390f658e9a7f9c1dd97f4f9989f0b7890"/>
     <w:p>
       <w:pPr>
         <w:pStyle w:val="Heading5"/>
@@ -11234,7 +11271,7 @@
         </w:rPr>
         <w:t xml:space="preserve"> </w:t>
       </w:r>
-      <w:hyperlink r:id="rId229">
+      <w:hyperlink r:id="rId230">
         <w:r>
           <w:rPr>
             <w:rStyle w:val="Hyperlink"/>
@@ -11248,8 +11285,8 @@
         <w:t xml:space="preserve">.</w:t>
       </w:r>
     </w:p>
-    <w:bookmarkEnd w:id="230"/>
-    <w:bookmarkStart w:id="234" w:name="X3e24a7edb6c0c7cedae631be79bacb110074b53"/>
+    <w:bookmarkEnd w:id="231"/>
+    <w:bookmarkStart w:id="235" w:name="X3e24a7edb6c0c7cedae631be79bacb110074b53"/>
     <w:p>
       <w:pPr>
         <w:pStyle w:val="Heading5"/>
@@ -11298,7 +11335,7 @@
       <w:r>
         <w:t xml:space="preserve"> </w:t>
       </w:r>
-      <w:hyperlink r:id="rId231">
+      <w:hyperlink r:id="rId232">
         <w:r>
           <w:rPr>
             <w:rStyle w:val="Hyperlink"/>
@@ -11317,7 +11354,7 @@
       <w:r>
         <w:t xml:space="preserve"> </w:t>
       </w:r>
-      <w:hyperlink r:id="rId232">
+      <w:hyperlink r:id="rId233">
         <w:r>
           <w:rPr>
             <w:rStyle w:val="Hyperlink"/>
@@ -11336,7 +11373,7 @@
       <w:r>
         <w:t xml:space="preserve"> </w:t>
       </w:r>
-      <w:hyperlink r:id="rId233">
+      <w:hyperlink r:id="rId234">
         <w:r>
           <w:rPr>
             <w:rStyle w:val="Hyperlink"/>
@@ -11405,8 +11442,8 @@
         <w:t xml:space="preserve">The discovery metadata should include a valid point of contact, enabling users to provide feedback and ask questions about the information provided.</w:t>
       </w:r>
     </w:p>
-    <w:bookmarkEnd w:id="234"/>
-    <w:bookmarkStart w:id="236" w:name="X3ae9333dc6fdf8cb90e60a84f51ab1cb4529e61"/>
+    <w:bookmarkEnd w:id="235"/>
+    <w:bookmarkStart w:id="237" w:name="X3ae9333dc6fdf8cb90e60a84f51ab1cb4529e61"/>
     <w:p>
       <w:pPr>
         <w:pStyle w:val="Heading5"/>
@@ -11470,7 +11507,7 @@
       <w:r>
         <w:t xml:space="preserve"> </w:t>
       </w:r>
-      <w:hyperlink r:id="rId235">
+      <w:hyperlink r:id="rId236">
         <w:r>
           <w:rPr>
             <w:rStyle w:val="Hyperlink"/>
@@ -11545,10 +11582,10 @@
         <w:t xml:space="preserve">When an information resource is marked for disposal, the reasons for disposal, including the outcome of the consultation with stakeholders and users, must clearly be documented. The disposal must be authorized by the identified owner and custodian of the information. Information relating to the disposal must be included in the metadata associated with the information resource. The metadata must be retained for future reference.</w:t>
       </w:r>
     </w:p>
-    <w:bookmarkEnd w:id="236"/>
     <w:bookmarkEnd w:id="237"/>
     <w:bookmarkEnd w:id="238"/>
-    <w:bookmarkStart w:id="243" w:name="X7391e3c3ea1b541c803bd3d5ce697585133e88b"/>
+    <w:bookmarkEnd w:id="239"/>
+    <w:bookmarkStart w:id="244" w:name="X7391e3c3ea1b541c803bd3d5ce697585133e88b"/>
     <w:p>
       <w:pPr>
         <w:pStyle w:val="Heading3"/>
@@ -11557,7 +11594,7 @@
         <w:t xml:space="preserve">3.4 Other considerations</w:t>
       </w:r>
     </w:p>
-    <w:bookmarkStart w:id="240" w:name="Xa64de298ded50f9c724ff5d648e87a4e9fbd147"/>
+    <w:bookmarkStart w:id="241" w:name="Xa64de298ded50f9c724ff5d648e87a4e9fbd147"/>
     <w:p>
       <w:pPr>
         <w:pStyle w:val="Heading4"/>
@@ -11576,7 +11613,7 @@
       <w:r>
         <w:t xml:space="preserve"> </w:t>
       </w:r>
-      <w:hyperlink r:id="rId239">
+      <w:hyperlink r:id="rId240">
         <w:r>
           <w:rPr>
             <w:rStyle w:val="Hyperlink"/>
@@ -11593,8 +11630,8 @@
         <w:t xml:space="preserve">(WMO-No. 1239).</w:t>
       </w:r>
     </w:p>
-    <w:bookmarkEnd w:id="240"/>
-    <w:bookmarkStart w:id="242" w:name="Xc9ea048877dfd968048ffc95998a2f64ce311e4"/>
+    <w:bookmarkEnd w:id="241"/>
+    <w:bookmarkStart w:id="243" w:name="Xc9ea048877dfd968048ffc95998a2f64ce311e4"/>
     <w:p>
       <w:pPr>
         <w:pStyle w:val="Heading4"/>
@@ -11613,7 +11650,7 @@
       <w:r>
         <w:t xml:space="preserve"> </w:t>
       </w:r>
-      <w:hyperlink r:id="rId241">
+      <w:hyperlink r:id="rId242">
         <w:r>
           <w:rPr>
             <w:rStyle w:val="Hyperlink"/>
@@ -11630,11 +11667,11 @@
         <w:t xml:space="preserve">(WMO-No. 1115).</w:t>
       </w:r>
     </w:p>
-    <w:bookmarkEnd w:id="242"/>
     <w:bookmarkEnd w:id="243"/>
     <w:bookmarkEnd w:id="244"/>
     <w:bookmarkEnd w:id="245"/>
-    <w:bookmarkStart w:id="247" w:name="Xf0816da4cf7fb19671f2d7fe0d061de4ae60249"/>
+    <w:bookmarkEnd w:id="246"/>
+    <w:bookmarkStart w:id="248" w:name="Xf0816da4cf7fb19671f2d7fe0d061de4ae60249"/>
     <w:p>
       <w:pPr>
         <w:pStyle w:val="Heading1"/>
@@ -11679,7 +11716,7 @@
           <w:numId w:val="1084"/>
         </w:numPr>
       </w:pPr>
-      <w:hyperlink r:id="rId246">
+      <w:hyperlink r:id="rId247">
         <w:r>
           <w:rPr>
             <w:rStyle w:val="Hyperlink"/>
@@ -11696,8 +11733,8 @@
         <w:t xml:space="preserve">(WMO-No. 1061), Volume I, Appendix E. Annex To Paragraph 7.8, 1. ICT Service Incident Management; and Appendix F.WIS IT Security Incident Response Process.</w:t>
       </w:r>
     </w:p>
-    <w:bookmarkEnd w:id="247"/>
-    <w:bookmarkStart w:id="248" w:name="X3b22a87a2b2970364529e1b1e33cb197e766c93"/>
+    <w:bookmarkEnd w:id="248"/>
+    <w:bookmarkStart w:id="249" w:name="X3b22a87a2b2970364529e1b1e33cb197e766c93"/>
     <w:p>
       <w:pPr>
         <w:pStyle w:val="Heading1"/>
@@ -11743,7 +11780,7 @@
         <w:t xml:space="preserve">(WMO-No. 1061), Volume I, Appendix A. WMO Information System Training and Learning Guide.</w:t>
       </w:r>
     </w:p>
-    <w:bookmarkEnd w:id="248"/>
+    <w:bookmarkEnd w:id="249"/>
     <w:sectPr/>
   </w:body>
 </w:document>
@@ -11769,7 +11806,7 @@
       </w:r>
     </w:p>
   </w:footnote>
-  <w:footnote w:id="21">
+  <w:footnote w:id="22">
     <w:p>
       <w:pPr>
         <w:pStyle w:val="FootnoteText"/>
@@ -11783,7 +11820,7 @@
       <w:r>
         <w:t xml:space="preserve"> </w:t>
       </w:r>
-      <w:hyperlink r:id="rId22">
+      <w:hyperlink r:id="rId23">
         <w:r>
           <w:rPr>
             <w:rStyle w:val="Hyperlink"/>
@@ -11793,7 +11830,7 @@
       </w:hyperlink>
     </w:p>
   </w:footnote>
-  <w:footnote w:id="23">
+  <w:footnote w:id="24">
     <w:p>
       <w:pPr>
         <w:pStyle w:val="FootnoteText"/>
@@ -11807,7 +11844,7 @@
       <w:r>
         <w:t xml:space="preserve"> </w:t>
       </w:r>
-      <w:hyperlink r:id="rId24">
+      <w:hyperlink r:id="rId25">
         <w:r>
           <w:rPr>
             <w:rStyle w:val="Hyperlink"/>
@@ -11817,7 +11854,7 @@
       </w:hyperlink>
     </w:p>
   </w:footnote>
-  <w:footnote w:id="31">
+  <w:footnote w:id="32">
     <w:p>
       <w:pPr>
         <w:pStyle w:val="FootnoteText"/>
@@ -11847,7 +11884,7 @@
       <w:r>
         <w:t xml:space="preserve"> </w:t>
       </w:r>
-      <w:hyperlink r:id="rId32">
+      <w:hyperlink r:id="rId33">
         <w:r>
           <w:rPr>
             <w:rStyle w:val="Hyperlink"/>
@@ -11857,7 +11894,7 @@
       </w:hyperlink>
     </w:p>
   </w:footnote>
-  <w:footnote w:id="33">
+  <w:footnote w:id="34">
     <w:p>
       <w:pPr>
         <w:pStyle w:val="FootnoteText"/>
@@ -11876,7 +11913,7 @@
       </w:r>
     </w:p>
   </w:footnote>
-  <w:footnote w:id="37">
+  <w:footnote w:id="38">
     <w:p>
       <w:pPr>
         <w:pStyle w:val="FootnoteText"/>
@@ -11895,7 +11932,7 @@
       </w:r>
     </w:p>
   </w:footnote>
-  <w:footnote w:id="40">
+  <w:footnote w:id="41">
     <w:p>
       <w:pPr>
         <w:pStyle w:val="FootnoteText"/>
@@ -11915,7 +11952,7 @@
       <w:r>
         <w:t xml:space="preserve"> </w:t>
       </w:r>
-      <w:hyperlink r:id="rId41">
+      <w:hyperlink r:id="rId42">
         <w:r>
           <w:rPr>
             <w:rStyle w:val="Hyperlink"/>
@@ -11925,7 +11962,7 @@
       </w:hyperlink>
     </w:p>
   </w:footnote>
-  <w:footnote w:id="47">
+  <w:footnote w:id="48">
     <w:p>
       <w:pPr>
         <w:pStyle w:val="FootnoteText"/>
@@ -11945,7 +11982,7 @@
       <w:r>
         <w:t xml:space="preserve"> </w:t>
       </w:r>
-      <w:hyperlink r:id="rId48">
+      <w:hyperlink r:id="rId49">
         <w:r>
           <w:rPr>
             <w:rStyle w:val="Hyperlink"/>
@@ -11958,7 +11995,7 @@
       </w:r>
     </w:p>
   </w:footnote>
-  <w:footnote w:id="49">
+  <w:footnote w:id="50">
     <w:p>
       <w:pPr>
         <w:pStyle w:val="FootnoteText"/>
@@ -11977,7 +12014,7 @@
       </w:r>
     </w:p>
   </w:footnote>
-  <w:footnote w:id="50">
+  <w:footnote w:id="51">
     <w:p>
       <w:pPr>
         <w:pStyle w:val="FootnoteText"/>
@@ -11997,7 +12034,7 @@
       <w:r>
         <w:t xml:space="preserve"> </w:t>
       </w:r>
-      <w:hyperlink r:id="rId51">
+      <w:hyperlink r:id="rId52">
         <w:r>
           <w:rPr>
             <w:rStyle w:val="Hyperlink"/>
@@ -12010,7 +12047,7 @@
       </w:r>
     </w:p>
   </w:footnote>
-  <w:footnote w:id="52">
+  <w:footnote w:id="53">
     <w:p>
       <w:pPr>
         <w:pStyle w:val="FootnoteText"/>
@@ -12029,7 +12066,7 @@
       </w:r>
     </w:p>
   </w:footnote>
-  <w:footnote w:id="54">
+  <w:footnote w:id="55">
     <w:p>
       <w:pPr>
         <w:pStyle w:val="FootnoteText"/>
@@ -12049,7 +12086,7 @@
       <w:r>
         <w:t xml:space="preserve"> </w:t>
       </w:r>
-      <w:hyperlink r:id="rId55">
+      <w:hyperlink r:id="rId56">
         <w:r>
           <w:rPr>
             <w:rStyle w:val="Hyperlink"/>
@@ -12062,7 +12099,7 @@
       </w:r>
     </w:p>
   </w:footnote>
-  <w:footnote w:id="56">
+  <w:footnote w:id="57">
     <w:p>
       <w:pPr>
         <w:pStyle w:val="FootnoteText"/>
@@ -12082,7 +12119,7 @@
       <w:r>
         <w:t xml:space="preserve"> </w:t>
       </w:r>
-      <w:hyperlink r:id="rId57">
+      <w:hyperlink r:id="rId58">
         <w:r>
           <w:rPr>
             <w:rStyle w:val="Hyperlink"/>
@@ -12095,7 +12132,7 @@
       </w:r>
     </w:p>
   </w:footnote>
-  <w:footnote w:id="58">
+  <w:footnote w:id="59">
     <w:p>
       <w:pPr>
         <w:pStyle w:val="FootnoteText"/>
@@ -12115,7 +12152,7 @@
       <w:r>
         <w:t xml:space="preserve"> </w:t>
       </w:r>
-      <w:hyperlink r:id="rId57">
+      <w:hyperlink r:id="rId58">
         <w:r>
           <w:rPr>
             <w:rStyle w:val="Hyperlink"/>
@@ -12128,7 +12165,7 @@
       </w:r>
     </w:p>
   </w:footnote>
-  <w:footnote w:id="59">
+  <w:footnote w:id="60">
     <w:p>
       <w:pPr>
         <w:pStyle w:val="FootnoteText"/>
@@ -12147,7 +12184,7 @@
       </w:r>
     </w:p>
   </w:footnote>
-  <w:footnote w:id="62">
+  <w:footnote w:id="63">
     <w:p>
       <w:pPr>
         <w:pStyle w:val="FootnoteText"/>
@@ -12167,7 +12204,7 @@
       <w:r>
         <w:t xml:space="preserve"> </w:t>
       </w:r>
-      <w:hyperlink r:id="rId63">
+      <w:hyperlink r:id="rId64">
         <w:r>
           <w:rPr>
             <w:rStyle w:val="Hyperlink"/>
@@ -12180,7 +12217,7 @@
       </w:r>
     </w:p>
   </w:footnote>
-  <w:footnote w:id="64">
+  <w:footnote w:id="65">
     <w:p>
       <w:pPr>
         <w:pStyle w:val="FootnoteText"/>
@@ -12200,7 +12237,7 @@
       <w:r>
         <w:t xml:space="preserve"> </w:t>
       </w:r>
-      <w:hyperlink r:id="rId65">
+      <w:hyperlink r:id="rId66">
         <w:r>
           <w:rPr>
             <w:rStyle w:val="Hyperlink"/>
@@ -12217,7 +12254,7 @@
       <w:r>
         <w:t xml:space="preserve"> </w:t>
       </w:r>
-      <w:hyperlink r:id="rId66">
+      <w:hyperlink r:id="rId67">
         <w:r>
           <w:rPr>
             <w:rStyle w:val="Hyperlink"/>
@@ -12230,7 +12267,7 @@
       </w:r>
     </w:p>
   </w:footnote>
-  <w:footnote w:id="68">
+  <w:footnote w:id="69">
     <w:p>
       <w:pPr>
         <w:pStyle w:val="FootnoteText"/>
@@ -12250,7 +12287,7 @@
       <w:r>
         <w:t xml:space="preserve"> </w:t>
       </w:r>
-      <w:hyperlink r:id="rId69">
+      <w:hyperlink r:id="rId70">
         <w:r>
           <w:rPr>
             <w:rStyle w:val="Hyperlink"/>
@@ -12263,7 +12300,7 @@
       </w:r>
     </w:p>
   </w:footnote>
-  <w:footnote w:id="70">
+  <w:footnote w:id="71">
     <w:p>
       <w:pPr>
         <w:pStyle w:val="FootnoteText"/>
@@ -12283,7 +12320,7 @@
       <w:r>
         <w:t xml:space="preserve"> </w:t>
       </w:r>
-      <w:hyperlink r:id="rId71">
+      <w:hyperlink r:id="rId72">
         <w:r>
           <w:rPr>
             <w:rStyle w:val="Hyperlink"/>
@@ -12296,7 +12333,7 @@
       </w:r>
     </w:p>
   </w:footnote>
-  <w:footnote w:id="72">
+  <w:footnote w:id="73">
     <w:p>
       <w:pPr>
         <w:pStyle w:val="FootnoteText"/>
@@ -12316,7 +12353,7 @@
       <w:r>
         <w:t xml:space="preserve"> </w:t>
       </w:r>
-      <w:hyperlink r:id="rId73">
+      <w:hyperlink r:id="rId74">
         <w:r>
           <w:rPr>
             <w:rStyle w:val="Hyperlink"/>
@@ -12329,7 +12366,7 @@
       </w:r>
     </w:p>
   </w:footnote>
-  <w:footnote w:id="74">
+  <w:footnote w:id="75">
     <w:p>
       <w:pPr>
         <w:pStyle w:val="FootnoteText"/>
@@ -12349,7 +12386,7 @@
       <w:r>
         <w:t xml:space="preserve"> </w:t>
       </w:r>
-      <w:hyperlink r:id="rId75">
+      <w:hyperlink r:id="rId76">
         <w:r>
           <w:rPr>
             <w:rStyle w:val="Hyperlink"/>
@@ -12362,7 +12399,7 @@
       </w:r>
     </w:p>
   </w:footnote>
-  <w:footnote w:id="76">
+  <w:footnote w:id="77">
     <w:p>
       <w:pPr>
         <w:pStyle w:val="FootnoteText"/>
@@ -12382,7 +12419,7 @@
       <w:r>
         <w:t xml:space="preserve"> </w:t>
       </w:r>
-      <w:hyperlink r:id="rId77">
+      <w:hyperlink r:id="rId78">
         <w:r>
           <w:rPr>
             <w:rStyle w:val="Hyperlink"/>
@@ -12395,7 +12432,7 @@
       </w:r>
     </w:p>
   </w:footnote>
-  <w:footnote w:id="79">
+  <w:footnote w:id="80">
     <w:p>
       <w:pPr>
         <w:pStyle w:val="FootnoteText"/>
@@ -12415,7 +12452,7 @@
       <w:r>
         <w:t xml:space="preserve"> </w:t>
       </w:r>
-      <w:hyperlink r:id="rId80">
+      <w:hyperlink r:id="rId81">
         <w:r>
           <w:rPr>
             <w:rStyle w:val="Hyperlink"/>
@@ -12428,7 +12465,7 @@
       </w:r>
     </w:p>
   </w:footnote>
-  <w:footnote w:id="81">
+  <w:footnote w:id="82">
     <w:p>
       <w:pPr>
         <w:pStyle w:val="FootnoteText"/>
@@ -12447,7 +12484,7 @@
       </w:r>
     </w:p>
   </w:footnote>
-  <w:footnote w:id="82">
+  <w:footnote w:id="83">
     <w:p>
       <w:pPr>
         <w:pStyle w:val="FootnoteText"/>
@@ -12480,7 +12517,7 @@
       </w:r>
     </w:p>
   </w:footnote>
-  <w:footnote w:id="83">
+  <w:footnote w:id="84">
     <w:p>
       <w:pPr>
         <w:pStyle w:val="FootnoteText"/>
@@ -12500,7 +12537,7 @@
       <w:r>
         <w:t xml:space="preserve"> </w:t>
       </w:r>
-      <w:hyperlink r:id="rId41">
+      <w:hyperlink r:id="rId42">
         <w:r>
           <w:rPr>
             <w:rStyle w:val="Hyperlink"/>
@@ -12513,7 +12550,7 @@
       </w:r>
     </w:p>
   </w:footnote>
-  <w:footnote w:id="84">
+  <w:footnote w:id="85">
     <w:p>
       <w:pPr>
         <w:pStyle w:val="FootnoteText"/>
@@ -12532,7 +12569,7 @@
       </w:r>
     </w:p>
   </w:footnote>
-  <w:footnote w:id="85">
+  <w:footnote w:id="86">
     <w:p>
       <w:pPr>
         <w:pStyle w:val="FootnoteText"/>
@@ -12548,25 +12585,6 @@
       </w:r>
       <w:r>
         <w:t xml:space="preserve">The Global Discovery Catalogue will reject discovery metadata records containing links to topics outside the official topic hierarchy.</w:t>
-      </w:r>
-    </w:p>
-  </w:footnote>
-  <w:footnote w:id="87">
-    <w:p>
-      <w:pPr>
-        <w:pStyle w:val="FootnoteText"/>
-      </w:pPr>
-      <w:r>
-        <w:rPr>
-          <w:rStyle w:val="FootnoteReference"/>
-        </w:rPr>
-        <w:footnoteRef/>
-      </w:r>
-      <w:r>
-        <w:t xml:space="preserve"> </w:t>
-      </w:r>
-      <w:r>
-        <w:t xml:space="preserve">A Global Cache provides short-term hosting of data. Consequently, it is not an appropriate mechanism to provide access to archives of core data, such as Essential Climate Variables. Providers of such archive data must be prepared to serve such data directly from their WIS2 Node.</w:t>
       </w:r>
     </w:p>
   </w:footnote>
@@ -12585,34 +12603,7 @@
         <w:t xml:space="preserve"> </w:t>
       </w:r>
       <w:r>
-        <w:t xml:space="preserve">The default value for the</w:t>
-      </w:r>
-      <w:r>
-        <w:t xml:space="preserve"> </w:t>
-      </w:r>
-      <w:r>
-        <w:rPr>
-          <w:rStyle w:val="VerbatimChar"/>
-        </w:rPr>
-        <w:t xml:space="preserve">cache</w:t>
-      </w:r>
-      <w:r>
-        <w:t xml:space="preserve"> </w:t>
-      </w:r>
-      <w:r>
-        <w:t xml:space="preserve">property is</w:t>
-      </w:r>
-      <w:r>
-        <w:t xml:space="preserve"> </w:t>
-      </w:r>
-      <w:r>
-        <w:rPr>
-          <w:rStyle w:val="VerbatimChar"/>
-        </w:rPr>
-        <w:t xml:space="preserve">true</w:t>
-      </w:r>
-      <w:r>
-        <w:t xml:space="preserve">. Omitting the property will result in the data object being cached.</w:t>
+        <w:t xml:space="preserve">A Global Cache provides short-term hosting of data. Consequently, it is not an appropriate mechanism to provide access to archives of core data, such as Essential Climate Variables. Providers of such archive data must be prepared to serve such data directly from their WIS2 Node.</w:t>
       </w:r>
     </w:p>
   </w:footnote>
@@ -12631,11 +12622,57 @@
         <w:t xml:space="preserve"> </w:t>
       </w:r>
       <w:r>
+        <w:t xml:space="preserve">The default value for the</w:t>
+      </w:r>
+      <w:r>
+        <w:t xml:space="preserve"> </w:t>
+      </w:r>
+      <w:r>
+        <w:rPr>
+          <w:rStyle w:val="VerbatimChar"/>
+        </w:rPr>
+        <w:t xml:space="preserve">cache</w:t>
+      </w:r>
+      <w:r>
+        <w:t xml:space="preserve"> </w:t>
+      </w:r>
+      <w:r>
+        <w:t xml:space="preserve">property is</w:t>
+      </w:r>
+      <w:r>
+        <w:t xml:space="preserve"> </w:t>
+      </w:r>
+      <w:r>
+        <w:rPr>
+          <w:rStyle w:val="VerbatimChar"/>
+        </w:rPr>
+        <w:t xml:space="preserve">true</w:t>
+      </w:r>
+      <w:r>
+        <w:t xml:space="preserve">. Omitting the property will result in the data object being cached.</w:t>
+      </w:r>
+    </w:p>
+  </w:footnote>
+  <w:footnote w:id="90">
+    <w:p>
+      <w:pPr>
+        <w:pStyle w:val="FootnoteText"/>
+      </w:pPr>
+      <w:r>
+        <w:rPr>
+          <w:rStyle w:val="FootnoteReference"/>
+        </w:rPr>
+        <w:footnoteRef/>
+      </w:r>
+      <w:r>
+        <w:t xml:space="preserve"> </w:t>
+      </w:r>
+      <w:r>
         <w:t xml:space="preserve">Excessive data volume is not the only reason a Global Cache operator may refuse to cache content. Other reasons include too many small files, unreliable download from a WIS2 Node, and so forth.</w:t>
       </w:r>
     </w:p>
   </w:footnote>
-  <w:footnote w:id="91">
+  <w:footnote w:id="92">
     <w:p>
       <w:pPr>
         <w:pStyle w:val="FootnoteText"/>
@@ -12655,7 +12692,7 @@
       <w:r>
         <w:t xml:space="preserve"> </w:t>
       </w:r>
-      <w:hyperlink r:id="rId92">
+      <w:hyperlink r:id="rId93">
         <w:r>
           <w:rPr>
             <w:rStyle w:val="Hyperlink"/>
@@ -12668,7 +12705,7 @@
       </w:r>
     </w:p>
   </w:footnote>
-  <w:footnote w:id="93">
+  <w:footnote w:id="94">
     <w:p>
       <w:pPr>
         <w:pStyle w:val="FootnoteText"/>
@@ -12687,7 +12724,7 @@
       </w:r>
     </w:p>
   </w:footnote>
-  <w:footnote w:id="94">
+  <w:footnote w:id="95">
     <w:p>
       <w:pPr>
         <w:pStyle w:val="FootnoteText"/>
@@ -12719,7 +12756,7 @@
       </w:r>
     </w:p>
   </w:footnote>
-  <w:footnote w:id="95">
+  <w:footnote w:id="96">
     <w:p>
       <w:pPr>
         <w:pStyle w:val="FootnoteText"/>
@@ -12739,7 +12776,7 @@
       <w:r>
         <w:t xml:space="preserve"> </w:t>
       </w:r>
-      <w:hyperlink r:id="rId96">
+      <w:hyperlink r:id="rId97">
         <w:r>
           <w:rPr>
             <w:rStyle w:val="Hyperlink"/>
@@ -12752,7 +12789,7 @@
       </w:r>
     </w:p>
   </w:footnote>
-  <w:footnote w:id="98">
+  <w:footnote w:id="99">
     <w:p>
       <w:pPr>
         <w:pStyle w:val="FootnoteText"/>
@@ -12771,7 +12808,7 @@
       </w:r>
     </w:p>
   </w:footnote>
-  <w:footnote w:id="117">
+  <w:footnote w:id="118">
     <w:p>
       <w:pPr>
         <w:pStyle w:val="FootnoteText"/>
@@ -12791,7 +12828,7 @@
       <w:r>
         <w:t xml:space="preserve"> </w:t>
       </w:r>
-      <w:hyperlink r:id="rId118">
+      <w:hyperlink r:id="rId119">
         <w:r>
           <w:rPr>
             <w:rStyle w:val="Hyperlink"/>
@@ -12804,7 +12841,7 @@
       </w:r>
     </w:p>
   </w:footnote>
-  <w:footnote w:id="120">
+  <w:footnote w:id="121">
     <w:p>
       <w:pPr>
         <w:pStyle w:val="FootnoteText"/>
@@ -12824,7 +12861,7 @@
       <w:r>
         <w:t xml:space="preserve"> </w:t>
       </w:r>
-      <w:hyperlink r:id="rId121">
+      <w:hyperlink r:id="rId122">
         <w:r>
           <w:rPr>
             <w:rStyle w:val="Hyperlink"/>
@@ -12837,7 +12874,7 @@
       </w:r>
     </w:p>
   </w:footnote>
-  <w:footnote w:id="128">
+  <w:footnote w:id="129">
     <w:p>
       <w:pPr>
         <w:pStyle w:val="FootnoteText"/>
@@ -12857,7 +12894,7 @@
       <w:r>
         <w:t xml:space="preserve"> </w:t>
       </w:r>
-      <w:hyperlink r:id="rId129">
+      <w:hyperlink r:id="rId130">
         <w:r>
           <w:rPr>
             <w:rStyle w:val="Hyperlink"/>
@@ -12870,7 +12907,7 @@
       </w:r>
     </w:p>
   </w:footnote>
-  <w:footnote w:id="130">
+  <w:footnote w:id="131">
     <w:p>
       <w:pPr>
         <w:pStyle w:val="FootnoteText"/>
@@ -12890,7 +12927,7 @@
       <w:r>
         <w:t xml:space="preserve"> </w:t>
       </w:r>
-      <w:hyperlink r:id="rId131">
+      <w:hyperlink r:id="rId132">
         <w:r>
           <w:rPr>
             <w:rStyle w:val="Hyperlink"/>
@@ -12903,7 +12940,7 @@
       </w:r>
     </w:p>
   </w:footnote>
-  <w:footnote w:id="132">
+  <w:footnote w:id="133">
     <w:p>
       <w:pPr>
         <w:pStyle w:val="FootnoteText"/>
@@ -12919,55 +12956,6 @@
       </w:r>
       <w:r>
         <w:t xml:space="preserve">The “.gov” part of the domain name is superfluous for the purposes of WIS2 There is nothing preventing its use, but it does not add any value.</w:t>
-      </w:r>
-    </w:p>
-  </w:footnote>
-  <w:footnote w:id="134">
-    <w:p>
-      <w:pPr>
-        <w:pStyle w:val="FootnoteText"/>
-      </w:pPr>
-      <w:r>
-        <w:rPr>
-          <w:rStyle w:val="FootnoteReference"/>
-        </w:rPr>
-        <w:footnoteRef/>
-      </w:r>
-      <w:r>
-        <w:t xml:space="preserve"> </w:t>
-      </w:r>
-      <w:r>
-        <w:t xml:space="preserve">The default connection credentials for a WIS2 Node Message Broker are username</w:t>
-      </w:r>
-      <w:r>
-        <w:t xml:space="preserve"> </w:t>
-      </w:r>
-      <w:r>
-        <w:rPr>
-          <w:rStyle w:val="VerbatimChar"/>
-        </w:rPr>
-        <w:t xml:space="preserve">everyone</w:t>
-      </w:r>
-      <w:r>
-        <w:t xml:space="preserve"> </w:t>
-      </w:r>
-      <w:r>
-        <w:t xml:space="preserve">and password</w:t>
-      </w:r>
-      <w:r>
-        <w:t xml:space="preserve"> </w:t>
-      </w:r>
-      <w:r>
-        <w:rPr>
-          <w:rStyle w:val="VerbatimChar"/>
-        </w:rPr>
-        <w:t xml:space="preserve">everyone</w:t>
-      </w:r>
-      <w:r>
-        <w:t xml:space="preserve"> </w:t>
-      </w:r>
-      <w:r>
-        <w:t xml:space="preserve">WIS2 Node operators should choose credentials that meet their local policies (for example, password complexity).</w:t>
       </w:r>
     </w:p>
   </w:footnote>
@@ -12986,11 +12974,60 @@
         <w:t xml:space="preserve"> </w:t>
       </w:r>
       <w:r>
-        <w:t xml:space="preserve">In WIS2, IP addresses are used to determine the origin of connections and confer trust to remote systems. It is well documented that IP addresses can be hijacked and that more sophisticated mechanisms, such as Public Key Infrastructure (PKI), are available for reliably determining the origin of connection requests. However, the complexities of implementing such mechanisms create barriers to Member participation in WIS2. For the purposes of WIS2, which involves distributing publicly accessible data and messages, IP addresses are considered to provide an adequate level of trust.</w:t>
+        <w:t xml:space="preserve">The default connection credentials for a WIS2 Node Message Broker are username</w:t>
+      </w:r>
+      <w:r>
+        <w:t xml:space="preserve"> </w:t>
+      </w:r>
+      <w:r>
+        <w:rPr>
+          <w:rStyle w:val="VerbatimChar"/>
+        </w:rPr>
+        <w:t xml:space="preserve">everyone</w:t>
+      </w:r>
+      <w:r>
+        <w:t xml:space="preserve"> </w:t>
+      </w:r>
+      <w:r>
+        <w:t xml:space="preserve">and password</w:t>
+      </w:r>
+      <w:r>
+        <w:t xml:space="preserve"> </w:t>
+      </w:r>
+      <w:r>
+        <w:rPr>
+          <w:rStyle w:val="VerbatimChar"/>
+        </w:rPr>
+        <w:t xml:space="preserve">everyone</w:t>
+      </w:r>
+      <w:r>
+        <w:t xml:space="preserve"> </w:t>
+      </w:r>
+      <w:r>
+        <w:t xml:space="preserve">WIS2 Node operators should choose credentials that meet their local policies (for example, password complexity).</w:t>
       </w:r>
     </w:p>
   </w:footnote>
   <w:footnote w:id="136">
+    <w:p>
+      <w:pPr>
+        <w:pStyle w:val="FootnoteText"/>
+      </w:pPr>
+      <w:r>
+        <w:rPr>
+          <w:rStyle w:val="FootnoteReference"/>
+        </w:rPr>
+        <w:footnoteRef/>
+      </w:r>
+      <w:r>
+        <w:t xml:space="preserve"> </w:t>
+      </w:r>
+      <w:r>
+        <w:t xml:space="preserve">In WIS2, IP addresses are used to determine the origin of connections and confer trust to remote systems. It is well documented that IP addresses can be hijacked and that more sophisticated mechanisms, such as Public Key Infrastructure (PKI), are available for reliably determining the origin of connection requests. However, the complexities of implementing such mechanisms create barriers to Member participation in WIS2. For the purposes of WIS2, which involves distributing publicly accessible data and messages, IP addresses are considered to provide an adequate level of trust.</w:t>
+      </w:r>
+    </w:p>
+  </w:footnote>
+  <w:footnote w:id="137">
     <w:p>
       <w:pPr>
         <w:pStyle w:val="FootnoteText"/>
@@ -13023,7 +13060,7 @@
       </w:r>
     </w:p>
   </w:footnote>
-  <w:footnote w:id="137">
+  <w:footnote w:id="138">
     <w:p>
       <w:pPr>
         <w:pStyle w:val="FootnoteText"/>
@@ -13043,7 +13080,7 @@
       <w:r>
         <w:t xml:space="preserve"> </w:t>
       </w:r>
-      <w:hyperlink r:id="rId92">
+      <w:hyperlink r:id="rId93">
         <w:r>
           <w:rPr>
             <w:rStyle w:val="Hyperlink"/>
@@ -13056,7 +13093,7 @@
       </w:r>
     </w:p>
   </w:footnote>
-  <w:footnote w:id="148">
+  <w:footnote w:id="149">
     <w:p>
       <w:pPr>
         <w:pStyle w:val="FootnoteText"/>
@@ -13076,7 +13113,7 @@
       <w:r>
         <w:t xml:space="preserve"> </w:t>
       </w:r>
-      <w:hyperlink r:id="rId149">
+      <w:hyperlink r:id="rId150">
         <w:r>
           <w:rPr>
             <w:rStyle w:val="Hyperlink"/>
@@ -13089,7 +13126,7 @@
       </w:r>
     </w:p>
   </w:footnote>
-  <w:footnote w:id="150">
+  <w:footnote w:id="151">
     <w:p>
       <w:pPr>
         <w:pStyle w:val="FootnoteText"/>
@@ -13108,7 +13145,7 @@
       </w:r>
     </w:p>
   </w:footnote>
-  <w:footnote w:id="151">
+  <w:footnote w:id="152">
     <w:p>
       <w:pPr>
         <w:pStyle w:val="FootnoteText"/>
@@ -13128,7 +13165,7 @@
       <w:r>
         <w:t xml:space="preserve"> </w:t>
       </w:r>
-      <w:hyperlink r:id="rId152">
+      <w:hyperlink r:id="rId153">
         <w:r>
           <w:rPr>
             <w:rStyle w:val="Hyperlink"/>
@@ -13141,7 +13178,7 @@
       </w:r>
     </w:p>
   </w:footnote>
-  <w:footnote w:id="160">
+  <w:footnote w:id="161">
     <w:p>
       <w:pPr>
         <w:pStyle w:val="FootnoteText"/>
@@ -13172,7 +13209,7 @@
       </w:r>
     </w:p>
   </w:footnote>
-  <w:footnote w:id="163">
+  <w:footnote w:id="164">
     <w:p>
       <w:pPr>
         <w:pStyle w:val="FootnoteText"/>
@@ -13192,7 +13229,7 @@
       <w:r>
         <w:t xml:space="preserve"> </w:t>
       </w:r>
-      <w:hyperlink r:id="rId51">
+      <w:hyperlink r:id="rId52">
         <w:r>
           <w:rPr>
             <w:rStyle w:val="Hyperlink"/>
@@ -13205,7 +13242,7 @@
       </w:r>
     </w:p>
   </w:footnote>
-  <w:footnote w:id="171">
+  <w:footnote w:id="172">
     <w:p>
       <w:pPr>
         <w:pStyle w:val="FootnoteText"/>
@@ -13224,7 +13261,7 @@
       </w:r>
     </w:p>
   </w:footnote>
-  <w:footnote w:id="172">
+  <w:footnote w:id="173">
     <w:p>
       <w:pPr>
         <w:pStyle w:val="FootnoteText"/>
@@ -13243,7 +13280,7 @@
       </w:r>
     </w:p>
   </w:footnote>
-  <w:footnote w:id="177">
+  <w:footnote w:id="178">
     <w:p>
       <w:pPr>
         <w:pStyle w:val="FootnoteText"/>
@@ -13278,7 +13315,7 @@
       </w:r>
     </w:p>
   </w:footnote>
-  <w:footnote w:id="179">
+  <w:footnote w:id="180">
     <w:p>
       <w:pPr>
         <w:pStyle w:val="FootnoteText"/>
@@ -13298,7 +13335,7 @@
       <w:r>
         <w:t xml:space="preserve"> </w:t>
       </w:r>
-      <w:hyperlink r:id="rId92">
+      <w:hyperlink r:id="rId93">
         <w:r>
           <w:rPr>
             <w:rStyle w:val="Hyperlink"/>
@@ -13311,7 +13348,7 @@
       </w:r>
     </w:p>
   </w:footnote>
-  <w:footnote w:id="180">
+  <w:footnote w:id="181">
     <w:p>
       <w:pPr>
         <w:pStyle w:val="FootnoteText"/>
@@ -13327,25 +13364,6 @@
       </w:r>
       <w:r>
         <w:t xml:space="preserve">WIS2 does not provide any guidance on use of Public Key Infrastructure (PKI).</w:t>
-      </w:r>
-    </w:p>
-  </w:footnote>
-  <w:footnote w:id="181">
-    <w:p>
-      <w:pPr>
-        <w:pStyle w:val="FootnoteText"/>
-      </w:pPr>
-      <w:r>
-        <w:rPr>
-          <w:rStyle w:val="FootnoteReference"/>
-        </w:rPr>
-        <w:footnoteRef/>
-      </w:r>
-      <w:r>
-        <w:t xml:space="preserve"> </w:t>
-      </w:r>
-      <w:r>
-        <w:t xml:space="preserve">Global Caches enable the highly available, low-latency distribution of core data. Given that core data is provided on a free and unrestricted basis, Global Caches do not implement any data access control.</w:t>
       </w:r>
     </w:p>
   </w:footnote>
@@ -13364,11 +13382,30 @@
         <w:t xml:space="preserve"> </w:t>
       </w:r>
       <w:r>
+        <w:t xml:space="preserve">Global Caches enable the highly available, low-latency distribution of core data. Given that core data is provided on a free and unrestricted basis, Global Caches do not implement any data access control.</w:t>
+      </w:r>
+    </w:p>
+  </w:footnote>
+  <w:footnote w:id="183">
+    <w:p>
+      <w:pPr>
+        <w:pStyle w:val="FootnoteText"/>
+      </w:pPr>
+      <w:r>
+        <w:rPr>
+          <w:rStyle w:val="FootnoteReference"/>
+        </w:rPr>
+        <w:footnoteRef/>
+      </w:r>
+      <w:r>
+        <w:t xml:space="preserve"> </w:t>
+      </w:r>
+      <w:r>
         <w:t xml:space="preserve">Where the data resource does not exceed 4 Kb, it may be embedded in the notification message.</w:t>
       </w:r>
     </w:p>
   </w:footnote>
-  <w:footnote w:id="184">
+  <w:footnote w:id="185">
     <w:p>
       <w:pPr>
         <w:pStyle w:val="FootnoteText"/>
@@ -13384,25 +13421,6 @@
       </w:r>
       <w:r>
         <w:t xml:space="preserve">Note that the figure simplifies the transmission of discovery metadata from the WIS2 Node to the Global Discovery Catalogue. The WIS2 Node publishes notification messages advertising the availability of a new discovery metadata resource at a given URL. These messages are republished by the Global Broker. The Global Discovery Catalogue subscribes to a Global Broker and downloads the discovery metadata from the WIS2 Node using the URL supplied in the message.</w:t>
-      </w:r>
-    </w:p>
-  </w:footnote>
-  <w:footnote w:id="188">
-    <w:p>
-      <w:pPr>
-        <w:pStyle w:val="FootnoteText"/>
-      </w:pPr>
-      <w:r>
-        <w:rPr>
-          <w:rStyle w:val="FootnoteReference"/>
-        </w:rPr>
-        <w:footnoteRef/>
-      </w:r>
-      <w:r>
-        <w:t xml:space="preserve"> </w:t>
-      </w:r>
-      <w:r>
-        <w:t xml:space="preserve">WIS2 recommends subscribing to notifications from a Global Broker. However, where both a gateway component and a WIS2 Node are operated by the same organization, it may be advantageous to subscribe directly to the local Message Broker of WIS2 Node, for example, to reduce latency.</w:t>
       </w:r>
     </w:p>
   </w:footnote>
@@ -13421,7 +13439,7 @@
         <w:t xml:space="preserve"> </w:t>
       </w:r>
       <w:r>
-        <w:t xml:space="preserve">The WIS2 Node may control access to data. If this is the case, the gateway component will need to be implemented accordingly</w:t>
+        <w:t xml:space="preserve">WIS2 recommends subscribing to notifications from a Global Broker. However, where both a gateway component and a WIS2 Node are operated by the same organization, it may be advantageous to subscribe directly to the local Message Broker of WIS2 Node, for example, to reduce latency.</w:t>
       </w:r>
     </w:p>
   </w:footnote>
@@ -13440,22 +13458,7 @@
         <w:t xml:space="preserve"> </w:t>
       </w:r>
       <w:r>
-        <w:t xml:space="preserve">In case a unique identifier is required for proper passing of an aviation weather message to the gateway component, the GTS abbreviated heading (TTAAii CCCC YYGGgg) in the COLLECT envelop can be used (available in IWXXM messages that have a corresponding TAC message). Alternatively, content in the attribute</w:t>
-      </w:r>
-      <w:r>
-        <w:t xml:space="preserve"> </w:t>
-      </w:r>
-      <w:r>
-        <w:rPr>
-          <w:rStyle w:val="VerbatimChar"/>
-        </w:rPr>
-        <w:t xml:space="preserve">gml:identifier</w:t>
-      </w:r>
-      <w:r>
-        <w:t xml:space="preserve"> </w:t>
-      </w:r>
-      <w:r>
-        <w:t xml:space="preserve">(available in newer IWXXM messages such as WAFS SIGWX Forecast and QVACI), may also serve this purpose. There is currently no agreed definition for a unique identifier for IWXXM METAR and TAF reports for individual aerodromes.</w:t>
+        <w:t xml:space="preserve">The WIS2 Node may control access to data. If this is the case, the gateway component will need to be implemented accordingly</w:t>
       </w:r>
     </w:p>
   </w:footnote>
@@ -13474,12 +13477,46 @@
         <w:t xml:space="preserve"> </w:t>
       </w:r>
       <w:r>
+        <w:t xml:space="preserve">In case a unique identifier is required for proper passing of an aviation weather message to the gateway component, the GTS abbreviated heading (TTAAii CCCC YYGGgg) in the COLLECT envelop can be used (available in IWXXM messages that have a corresponding TAC message). Alternatively, content in the attribute</w:t>
+      </w:r>
+      <w:r>
+        <w:t xml:space="preserve"> </w:t>
+      </w:r>
+      <w:r>
+        <w:rPr>
+          <w:rStyle w:val="VerbatimChar"/>
+        </w:rPr>
+        <w:t xml:space="preserve">gml:identifier</w:t>
+      </w:r>
+      <w:r>
+        <w:t xml:space="preserve"> </w:t>
+      </w:r>
+      <w:r>
+        <w:t xml:space="preserve">(available in newer IWXXM messages such as WAFS SIGWX Forecast and QVACI), may also serve this purpose. There is currently no agreed definition for a unique identifier for IWXXM METAR and TAF reports for individual aerodromes.</w:t>
+      </w:r>
+    </w:p>
+  </w:footnote>
+  <w:footnote w:id="192">
+    <w:p>
+      <w:pPr>
+        <w:pStyle w:val="FootnoteText"/>
+      </w:pPr>
+      <w:r>
+        <w:rPr>
+          <w:rStyle w:val="FootnoteReference"/>
+        </w:rPr>
+        <w:footnoteRef/>
+      </w:r>
+      <w:r>
+        <w:t xml:space="preserve"> </w:t>
+      </w:r>
+      <w:r>
         <w:t xml:space="preserve">See OpenMetrics:</w:t>
       </w:r>
       <w:r>
         <w:t xml:space="preserve"> </w:t>
       </w:r>
-      <w:hyperlink r:id="rId149">
+      <w:hyperlink r:id="rId150">
         <w:r>
           <w:rPr>
             <w:rStyle w:val="Hyperlink"/>
@@ -13492,7 +13529,7 @@
       </w:r>
     </w:p>
   </w:footnote>
-  <w:footnote w:id="193">
+  <w:footnote w:id="194">
     <w:p>
       <w:pPr>
         <w:pStyle w:val="FootnoteText"/>
@@ -13512,7 +13549,7 @@
       <w:r>
         <w:t xml:space="preserve"> </w:t>
       </w:r>
-      <w:hyperlink r:id="rId194">
+      <w:hyperlink r:id="rId195">
         <w:r>
           <w:rPr>
             <w:rStyle w:val="Hyperlink"/>
@@ -13525,7 +13562,7 @@
       </w:r>
     </w:p>
   </w:footnote>
-  <w:footnote w:id="197">
+  <w:footnote w:id="198">
     <w:p>
       <w:pPr>
         <w:pStyle w:val="FootnoteText"/>
@@ -13545,7 +13582,7 @@
       <w:r>
         <w:t xml:space="preserve"> </w:t>
       </w:r>
-      <w:hyperlink r:id="rId198">
+      <w:hyperlink r:id="rId199">
         <w:r>
           <w:rPr>
             <w:rStyle w:val="Hyperlink"/>
@@ -13558,7 +13595,7 @@
       </w:r>
     </w:p>
   </w:footnote>
-  <w:footnote w:id="217">
+  <w:footnote w:id="218">
     <w:p>
       <w:pPr>
         <w:pStyle w:val="FootnoteText"/>
@@ -13572,7 +13609,7 @@
       <w:r>
         <w:t xml:space="preserve"> </w:t>
       </w:r>
-      <w:hyperlink r:id="rId218">
+      <w:hyperlink r:id="rId219">
         <w:r>
           <w:rPr>
             <w:rStyle w:val="Hyperlink"/>

--- a/guide/wis2-guide-APPROVED.docx
+++ b/guide/wis2-guide-APPROVED.docx
@@ -93,7 +93,7 @@
         <w:pStyle w:val="Date"/>
       </w:pPr>
       <w:r>
-        <w:t xml:space="preserve">2025-02-18</w:t>
+        <w:t xml:space="preserve">2025-02-24</w:t>
       </w:r>
     </w:p>
     <w:p>
@@ -146,7 +146,7 @@
               <w:jc w:val="left"/>
             </w:pPr>
             <w:r>
-              <w:t xml:space="preserve">Date: 2025-02-18</w:t>
+              <w:t xml:space="preserve">Date: 2025-02-24</w:t>
             </w:r>
           </w:p>
         </w:tc>

--- a/guide/wis2-guide-APPROVED.docx
+++ b/guide/wis2-guide-APPROVED.docx
@@ -93,7 +93,7 @@
         <w:pStyle w:val="Date"/>
       </w:pPr>
       <w:r>
-        <w:t xml:space="preserve">2025-02-24</w:t>
+        <w:t xml:space="preserve">2025-02-25</w:t>
       </w:r>
     </w:p>
     <w:p>
@@ -146,7 +146,7 @@
               <w:jc w:val="left"/>
             </w:pPr>
             <w:r>
-              <w:t xml:space="preserve">Date: 2025-02-24</w:t>
+              <w:t xml:space="preserve">Date: 2025-02-25</w:t>
             </w:r>
           </w:p>
         </w:tc>

--- a/guide/wis2-guide-APPROVED.docx
+++ b/guide/wis2-guide-APPROVED.docx
@@ -93,7 +93,7 @@
         <w:pStyle w:val="Date"/>
       </w:pPr>
       <w:r>
-        <w:t xml:space="preserve">2025-02-25</w:t>
+        <w:t xml:space="preserve">2025-05-26</w:t>
       </w:r>
     </w:p>
     <w:p>
@@ -146,7 +146,7 @@
               <w:jc w:val="left"/>
             </w:pPr>
             <w:r>
-              <w:t xml:space="preserve">Date: 2025-02-25</w:t>
+              <w:t xml:space="preserve">Date: 2025-05-26</w:t>
             </w:r>
           </w:p>
         </w:tc>

--- a/guide/wis2-guide-APPROVED.docx
+++ b/guide/wis2-guide-APPROVED.docx
@@ -93,7 +93,7 @@
         <w:pStyle w:val="Date"/>
       </w:pPr>
       <w:r>
-        <w:t xml:space="preserve">2025-05-26</w:t>
+        <w:t xml:space="preserve">2025-06-10</w:t>
       </w:r>
     </w:p>
     <w:p>
@@ -146,7 +146,7 @@
               <w:jc w:val="left"/>
             </w:pPr>
             <w:r>
-              <w:t xml:space="preserve">Date: 2025-05-26</w:t>
+              <w:t xml:space="preserve">Date: 2025-06-10</w:t>
             </w:r>
           </w:p>
         </w:tc>
@@ -3919,7 +3919,7 @@
               <w:jc w:val="left"/>
             </w:pPr>
             <w:r>
-              <w:t xml:space="preserve">WIS2 Notification Message</w:t>
+              <w:t xml:space="preserve">WIS2 Notification Message (WNM)</w:t>
             </w:r>
           </w:p>
         </w:tc>
@@ -4751,7 +4751,7 @@
         </w:numPr>
       </w:pPr>
       <w:r>
-        <w:t xml:space="preserve">Verification of compliance of notification messages with the WIS2 Notification Message (WNM) specification;</w:t>
+        <w:t xml:space="preserve">Verification of compliance of notification messages with the WNM specification;</w:t>
       </w:r>
     </w:p>
     <w:p>

--- a/guide/wis2-guide-APPROVED.docx
+++ b/guide/wis2-guide-APPROVED.docx
@@ -93,7 +93,7 @@
         <w:pStyle w:val="Date"/>
       </w:pPr>
       <w:r>
-        <w:t xml:space="preserve">2025-06-10</w:t>
+        <w:t xml:space="preserve">2025-06-11</w:t>
       </w:r>
     </w:p>
     <w:p>
@@ -146,7 +146,7 @@
               <w:jc w:val="left"/>
             </w:pPr>
             <w:r>
-              <w:t xml:space="preserve">Date: 2025-06-10</w:t>
+              <w:t xml:space="preserve">Date: 2025-06-11</w:t>
             </w:r>
           </w:p>
         </w:tc>

--- a/guide/wis2-guide-APPROVED.docx
+++ b/guide/wis2-guide-APPROVED.docx
@@ -93,7 +93,7 @@
         <w:pStyle w:val="Date"/>
       </w:pPr>
       <w:r>
-        <w:t xml:space="preserve">2025-06-11</w:t>
+        <w:t xml:space="preserve">2025-07-13</w:t>
       </w:r>
     </w:p>
     <w:p>
@@ -146,7 +146,7 @@
               <w:jc w:val="left"/>
             </w:pPr>
             <w:r>
-              <w:t xml:space="preserve">Date: 2025-06-11</w:t>
+              <w:t xml:space="preserve">Date: 2025-07-13</w:t>
             </w:r>
           </w:p>
         </w:tc>

--- a/guide/wis2-guide-APPROVED.docx
+++ b/guide/wis2-guide-APPROVED.docx
@@ -93,7 +93,7 @@
         <w:pStyle w:val="Date"/>
       </w:pPr>
       <w:r>
-        <w:t xml:space="preserve">2025-07-13</w:t>
+        <w:t xml:space="preserve">2025-07-29</w:t>
       </w:r>
     </w:p>
     <w:p>
@@ -146,7 +146,7 @@
               <w:jc w:val="left"/>
             </w:pPr>
             <w:r>
-              <w:t xml:space="preserve">Date: 2025-07-13</w:t>
+              <w:t xml:space="preserve">Date: 2025-07-29</w:t>
             </w:r>
           </w:p>
         </w:tc>

--- a/guide/wis2-guide-APPROVED.docx
+++ b/guide/wis2-guide-APPROVED.docx
@@ -93,7 +93,7 @@
         <w:pStyle w:val="Date"/>
       </w:pPr>
       <w:r>
-        <w:t xml:space="preserve">2025-07-29</w:t>
+        <w:t xml:space="preserve">2025-08-01</w:t>
       </w:r>
     </w:p>
     <w:p>
@@ -146,7 +146,7 @@
               <w:jc w:val="left"/>
             </w:pPr>
             <w:r>
-              <w:t xml:space="preserve">Date: 2025-07-29</w:t>
+              <w:t xml:space="preserve">Date: 2025-08-01</w:t>
             </w:r>
           </w:p>
         </w:tc>

--- a/guide/wis2-guide-APPROVED.docx
+++ b/guide/wis2-guide-APPROVED.docx
@@ -93,7 +93,7 @@
         <w:pStyle w:val="Date"/>
       </w:pPr>
       <w:r>
-        <w:t xml:space="preserve">2025-08-01</w:t>
+        <w:t xml:space="preserve">2025-08-02</w:t>
       </w:r>
     </w:p>
     <w:p>
@@ -146,7 +146,7 @@
               <w:jc w:val="left"/>
             </w:pPr>
             <w:r>
-              <w:t xml:space="preserve">Date: 2025-08-01</w:t>
+              <w:t xml:space="preserve">Date: 2025-08-02</w:t>
             </w:r>
           </w:p>
         </w:tc>

--- a/guide/wis2-guide-APPROVED.docx
+++ b/guide/wis2-guide-APPROVED.docx
@@ -93,7 +93,7 @@
         <w:pStyle w:val="Date"/>
       </w:pPr>
       <w:r>
-        <w:t xml:space="preserve">2025-08-02</w:t>
+        <w:t xml:space="preserve">2025-10-05</w:t>
       </w:r>
     </w:p>
     <w:p>
@@ -146,7 +146,7 @@
               <w:jc w:val="left"/>
             </w:pPr>
             <w:r>
-              <w:t xml:space="preserve">Date: 2025-08-02</w:t>
+              <w:t xml:space="preserve">Date: 2025-10-05</w:t>
             </w:r>
           </w:p>
         </w:tc>

--- a/guide/wis2-guide-APPROVED.docx
+++ b/guide/wis2-guide-APPROVED.docx
@@ -93,7 +93,7 @@
         <w:pStyle w:val="Date"/>
       </w:pPr>
       <w:r>
-        <w:t xml:space="preserve">2025-10-05</w:t>
+        <w:t xml:space="preserve">2025-12-05</w:t>
       </w:r>
     </w:p>
     <w:p>
@@ -146,7 +146,7 @@
               <w:jc w:val="left"/>
             </w:pPr>
             <w:r>
-              <w:t xml:space="preserve">Date: 2025-10-05</w:t>
+              <w:t xml:space="preserve">Date: 2025-12-05</w:t>
             </w:r>
           </w:p>
         </w:tc>

--- a/guide/wis2-guide-APPROVED.docx
+++ b/guide/wis2-guide-APPROVED.docx
@@ -93,7 +93,7 @@
         <w:pStyle w:val="Date"/>
       </w:pPr>
       <w:r>
-        <w:t xml:space="preserve">2025-12-05</w:t>
+        <w:t xml:space="preserve">2025-12-12</w:t>
       </w:r>
     </w:p>
     <w:p>
@@ -146,7 +146,7 @@
               <w:jc w:val="left"/>
             </w:pPr>
             <w:r>
-              <w:t xml:space="preserve">Date: 2025-12-05</w:t>
+              <w:t xml:space="preserve">Date: 2025-12-12</w:t>
             </w:r>
           </w:p>
         </w:tc>

--- a/guide/wis2-guide-APPROVED.docx
+++ b/guide/wis2-guide-APPROVED.docx
@@ -93,7 +93,7 @@
         <w:pStyle w:val="Date"/>
       </w:pPr>
       <w:r>
-        <w:t xml:space="preserve">2025-12-12</w:t>
+        <w:t xml:space="preserve">2026-01-20</w:t>
       </w:r>
     </w:p>
     <w:p>
@@ -146,7 +146,7 @@
               <w:jc w:val="left"/>
             </w:pPr>
             <w:r>
-              <w:t xml:space="preserve">Date: 2025-12-12</w:t>
+              <w:t xml:space="preserve">Date: 2026-01-20</w:t>
             </w:r>
           </w:p>
         </w:tc>
